--- a/SPRINT PROTOCOL.docx
+++ b/SPRINT PROTOCOL.docx
@@ -1,6 +1,6 @@
 
 <file path=word/document.xml><?xml version="1.0" encoding="utf-8"?>
-<w:document xmlns:wpc="http://schemas.microsoft.com/office/word/2010/wordprocessingCanvas" xmlns:cx="http://schemas.microsoft.com/office/drawing/2014/chartex" xmlns:cx1="http://schemas.microsoft.com/office/drawing/2015/9/8/chartex" xmlns:cx2="http://schemas.microsoft.com/office/drawing/2015/10/21/chartex" xmlns:cx3="http://schemas.microsoft.com/office/drawing/2016/5/9/chartex" xmlns:cx4="http://schemas.microsoft.com/office/drawing/2016/5/10/chartex" xmlns:cx5="http://schemas.microsoft.com/office/drawing/2016/5/11/chartex" xmlns:cx6="http://schemas.microsoft.com/office/drawing/2016/5/12/chartex" xmlns:cx7="http://schemas.microsoft.com/office/drawing/2016/5/13/chartex" xmlns:cx8="http://schemas.microsoft.com/office/drawing/2016/5/14/chartex" xmlns:mc="http://schemas.openxmlformats.org/markup-compatibility/2006" xmlns:aink="http://schemas.microsoft.com/office/drawing/2016/ink" xmlns:am3d="http://schemas.microsoft.com/office/drawing/2017/model3d" xmlns:o="urn:schemas-microsoft-com:office:office" xmlns:r="http://schemas.openxmlformats.org/officeDocument/2006/relationships" xmlns:m="http://schemas.openxmlformats.org/officeDocument/2006/math" xmlns:v="urn:schemas-microsoft-com:vml" xmlns:wp14="http://schemas.microsoft.com/office/word/2010/wordprocessingDrawing" xmlns:wp="http://schemas.openxmlformats.org/drawingml/2006/wordprocessingDrawing" xmlns:w10="urn:schemas-microsoft-com:office:word" xmlns:w="http://schemas.openxmlformats.org/wordprocessingml/2006/main" xmlns:w14="http://schemas.microsoft.com/office/word/2010/wordml" xmlns:w15="http://schemas.microsoft.com/office/word/2012/wordml" xmlns:w16cid="http://schemas.microsoft.com/office/word/2016/wordml/cid" xmlns:w16se="http://schemas.microsoft.com/office/word/2015/wordml/symex" xmlns:wpg="http://schemas.microsoft.com/office/word/2010/wordprocessingGroup" xmlns:wpi="http://schemas.microsoft.com/office/word/2010/wordprocessingInk" xmlns:wne="http://schemas.microsoft.com/office/word/2006/wordml" xmlns:wps="http://schemas.microsoft.com/office/word/2010/wordprocessingShape" mc:Ignorable="w14 w15 w16se w16cid wp14">
+<w:document xmlns:wpc="http://schemas.microsoft.com/office/word/2010/wordprocessingCanvas" xmlns:cx="http://schemas.microsoft.com/office/drawing/2014/chartex" xmlns:cx1="http://schemas.microsoft.com/office/drawing/2015/9/8/chartex" xmlns:cx2="http://schemas.microsoft.com/office/drawing/2015/10/21/chartex" xmlns:cx3="http://schemas.microsoft.com/office/drawing/2016/5/9/chartex" xmlns:cx4="http://schemas.microsoft.com/office/drawing/2016/5/10/chartex" xmlns:cx5="http://schemas.microsoft.com/office/drawing/2016/5/11/chartex" xmlns:cx6="http://schemas.microsoft.com/office/drawing/2016/5/12/chartex" xmlns:cx7="http://schemas.microsoft.com/office/drawing/2016/5/13/chartex" xmlns:cx8="http://schemas.microsoft.com/office/drawing/2016/5/14/chartex" xmlns:mc="http://schemas.openxmlformats.org/markup-compatibility/2006" xmlns:aink="http://schemas.microsoft.com/office/drawing/2016/ink" xmlns:am3d="http://schemas.microsoft.com/office/drawing/2017/model3d" xmlns:o="urn:schemas-microsoft-com:office:office" xmlns:oel="http://schemas.microsoft.com/office/2019/extlst" xmlns:r="http://schemas.openxmlformats.org/officeDocument/2006/relationships" xmlns:m="http://schemas.openxmlformats.org/officeDocument/2006/math" xmlns:v="urn:schemas-microsoft-com:vml" xmlns:wp14="http://schemas.microsoft.com/office/word/2010/wordprocessingDrawing" xmlns:wp="http://schemas.openxmlformats.org/drawingml/2006/wordprocessingDrawing" xmlns:w10="urn:schemas-microsoft-com:office:word" xmlns:w="http://schemas.openxmlformats.org/wordprocessingml/2006/main" xmlns:w14="http://schemas.microsoft.com/office/word/2010/wordml" xmlns:w15="http://schemas.microsoft.com/office/word/2012/wordml" xmlns:w16cex="http://schemas.microsoft.com/office/word/2018/wordml/cex" xmlns:w16cid="http://schemas.microsoft.com/office/word/2016/wordml/cid" xmlns:w16="http://schemas.microsoft.com/office/word/2018/wordml" xmlns:w16du="http://schemas.microsoft.com/office/word/2023/wordml/word16du" xmlns:w16sdtdh="http://schemas.microsoft.com/office/word/2020/wordml/sdtdatahash" xmlns:w16se="http://schemas.microsoft.com/office/word/2015/wordml/symex" xmlns:wpg="http://schemas.microsoft.com/office/word/2010/wordprocessingGroup" xmlns:wpi="http://schemas.microsoft.com/office/word/2010/wordprocessingInk" xmlns:wne="http://schemas.microsoft.com/office/word/2006/wordml" xmlns:wps="http://schemas.microsoft.com/office/word/2010/wordprocessingShape" mc:Ignorable="w14 w15 w16se w16cid w16 w16cex w16sdtdh wp14">
   <w:body>
     <w:p>
       <w:pPr>
@@ -32,7 +32,7 @@
         <mc:AlternateContent>
           <mc:Choice Requires="wps">
             <w:drawing>
-              <wp:anchor distT="45720" distB="45720" distL="114300" distR="114300" simplePos="0" relativeHeight="251659264" behindDoc="1" locked="0" layoutInCell="1" allowOverlap="1" wp14:anchorId="6B6BBBD8" wp14:editId="1895309A">
+              <wp:anchor distT="45720" distB="45720" distL="114300" distR="114300" simplePos="0" relativeHeight="251659264" behindDoc="1" locked="0" layoutInCell="1" allowOverlap="1" wp14:anchorId="6CCA2F87" wp14:editId="238E4D59">
                 <wp:simplePos x="0" y="0"/>
                 <wp:positionH relativeFrom="margin">
                   <wp:align>right</wp:align>
@@ -86,11 +86,9 @@
                       <wps:txbx>
                         <w:txbxContent>
                           <w:p>
-                            <w:proofErr w:type="spellStart"/>
                             <w:r>
                               <w:t>TravelBlog</w:t>
                             </w:r>
-                            <w:proofErr w:type="spellEnd"/>
                           </w:p>
                         </w:txbxContent>
                       </wps:txbx>
@@ -111,19 +109,17 @@
           </mc:Choice>
           <mc:Fallback>
             <w:pict>
-              <v:shapetype w14:anchorId="6B6BBBD8" id="_x0000_t202" coordsize="21600,21600" o:spt="202" path="m,l,21600r21600,l21600,xe">
+              <v:shapetype w14:anchorId="6CCA2F87" id="_x0000_t202" coordsize="21600,21600" o:spt="202" path="m,l,21600r21600,l21600,xe">
                 <v:stroke joinstyle="miter"/>
                 <v:path gradientshapeok="t" o:connecttype="rect"/>
               </v:shapetype>
-              <v:shape id="Textové pole 2" o:spid="_x0000_s1026" type="#_x0000_t202" style="position:absolute;margin-left:279.55pt;margin-top:3.35pt;width:330.75pt;height:21pt;z-index:-251657216;visibility:visible;mso-wrap-style:square;mso-width-percent:0;mso-height-percent:0;mso-wrap-distance-left:9pt;mso-wrap-distance-top:3.6pt;mso-wrap-distance-right:9pt;mso-wrap-distance-bottom:3.6pt;mso-position-horizontal:right;mso-position-horizontal-relative:margin;mso-position-vertical:absolute;mso-position-vertical-relative:text;mso-width-percent:0;mso-height-percent:0;mso-width-relative:margin;mso-height-relative:margin;v-text-anchor:top" o:gfxdata="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" fillcolor="#f2f2f2 [3052]">
+              <v:shape id="Textové pole 2" o:spid="_x0000_s1026" type="#_x0000_t202" style="position:absolute;margin-left:279.55pt;margin-top:3.35pt;width:330.75pt;height:21pt;z-index:-251657216;visibility:visible;mso-wrap-style:square;mso-width-percent:0;mso-height-percent:0;mso-wrap-distance-left:9pt;mso-wrap-distance-top:3.6pt;mso-wrap-distance-right:9pt;mso-wrap-distance-bottom:3.6pt;mso-position-horizontal:right;mso-position-horizontal-relative:margin;mso-position-vertical:absolute;mso-position-vertical-relative:text;mso-width-percent:0;mso-height-percent:0;mso-width-relative:margin;mso-height-relative:margin;v-text-anchor:top" o:gfxdata="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" fillcolor="#f2f2f2 [3052]">
                 <v:textbox>
                   <w:txbxContent>
                     <w:p>
-                      <w:proofErr w:type="spellStart"/>
                       <w:r>
                         <w:t>TravelBlog</w:t>
                       </w:r>
-                      <w:proofErr w:type="spellEnd"/>
                     </w:p>
                   </w:txbxContent>
                 </v:textbox>
@@ -156,7 +152,7 @@
         <mc:AlternateContent>
           <mc:Choice Requires="wps">
             <w:drawing>
-              <wp:anchor distT="45720" distB="45720" distL="114300" distR="114300" simplePos="0" relativeHeight="251661312" behindDoc="1" locked="0" layoutInCell="1" allowOverlap="1" wp14:anchorId="777055CF" wp14:editId="2E7649C8">
+              <wp:anchor distT="45720" distB="45720" distL="114300" distR="114300" simplePos="0" relativeHeight="251661312" behindDoc="1" locked="0" layoutInCell="1" allowOverlap="1" wp14:anchorId="253A1A30" wp14:editId="410B6886">
                 <wp:simplePos x="0" y="0"/>
                 <wp:positionH relativeFrom="margin">
                   <wp:align>right</wp:align>
@@ -219,35 +215,7 @@
                               <w:rPr>
                                 <w:rFonts w:ascii="Calibri" w:hAnsi="Calibri" w:cs="Calibri"/>
                               </w:rPr>
-                              <w:t xml:space="preserve">Šulc. J, Varga. M, </w:t>
-                            </w:r>
-                            <w:proofErr w:type="spellStart"/>
-                            <w:r>
-                              <w:rPr>
-                                <w:rFonts w:ascii="Calibri" w:hAnsi="Calibri" w:cs="Calibri"/>
-                              </w:rPr>
-                              <w:t>Nirnberg</w:t>
-                            </w:r>
-                            <w:proofErr w:type="spellEnd"/>
-                            <w:r>
-                              <w:rPr>
-                                <w:rFonts w:ascii="Calibri" w:hAnsi="Calibri" w:cs="Calibri"/>
-                              </w:rPr>
-                              <w:t xml:space="preserve"> A., </w:t>
-                            </w:r>
-                            <w:proofErr w:type="spellStart"/>
-                            <w:r>
-                              <w:rPr>
-                                <w:rFonts w:ascii="Calibri" w:hAnsi="Calibri" w:cs="Calibri"/>
-                              </w:rPr>
-                              <w:t>Tkach</w:t>
-                            </w:r>
-                            <w:proofErr w:type="spellEnd"/>
-                            <w:r>
-                              <w:rPr>
-                                <w:rFonts w:ascii="Calibri" w:hAnsi="Calibri" w:cs="Calibri"/>
-                              </w:rPr>
-                              <w:t xml:space="preserve"> I.</w:t>
+                              <w:t>Šulc. J, Varga. M, Nirnberg A., Tkach I.</w:t>
                             </w:r>
                           </w:p>
                         </w:txbxContent>
@@ -269,7 +237,7 @@
           </mc:Choice>
           <mc:Fallback>
             <w:pict>
-              <v:shape w14:anchorId="777055CF" id="_x0000_s1027" type="#_x0000_t202" style="position:absolute;margin-left:349.3pt;margin-top:2.8pt;width:400.5pt;height:21pt;z-index:-251655168;visibility:visible;mso-wrap-style:square;mso-width-percent:0;mso-height-percent:0;mso-wrap-distance-left:9pt;mso-wrap-distance-top:3.6pt;mso-wrap-distance-right:9pt;mso-wrap-distance-bottom:3.6pt;mso-position-horizontal:right;mso-position-horizontal-relative:margin;mso-position-vertical:absolute;mso-position-vertical-relative:text;mso-width-percent:0;mso-height-percent:0;mso-width-relative:margin;mso-height-relative:margin;v-text-anchor:top" o:gfxdata="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" fillcolor="#f2f2f2 [3052]">
+              <v:shape w14:anchorId="253A1A30" id="_x0000_s1027" type="#_x0000_t202" style="position:absolute;margin-left:349.3pt;margin-top:2.8pt;width:400.5pt;height:21pt;z-index:-251655168;visibility:visible;mso-wrap-style:square;mso-width-percent:0;mso-height-percent:0;mso-wrap-distance-left:9pt;mso-wrap-distance-top:3.6pt;mso-wrap-distance-right:9pt;mso-wrap-distance-bottom:3.6pt;mso-position-horizontal:right;mso-position-horizontal-relative:margin;mso-position-vertical:absolute;mso-position-vertical-relative:text;mso-width-percent:0;mso-height-percent:0;mso-width-relative:margin;mso-height-relative:margin;v-text-anchor:top" o:gfxdata="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" fillcolor="#f2f2f2 [3052]">
                 <v:textbox>
                   <w:txbxContent>
                     <w:p>
@@ -282,35 +250,7 @@
                         <w:rPr>
                           <w:rFonts w:ascii="Calibri" w:hAnsi="Calibri" w:cs="Calibri"/>
                         </w:rPr>
-                        <w:t xml:space="preserve">Šulc. J, Varga. M, </w:t>
-                      </w:r>
-                      <w:proofErr w:type="spellStart"/>
-                      <w:r>
-                        <w:rPr>
-                          <w:rFonts w:ascii="Calibri" w:hAnsi="Calibri" w:cs="Calibri"/>
-                        </w:rPr>
-                        <w:t>Nirnberg</w:t>
-                      </w:r>
-                      <w:proofErr w:type="spellEnd"/>
-                      <w:r>
-                        <w:rPr>
-                          <w:rFonts w:ascii="Calibri" w:hAnsi="Calibri" w:cs="Calibri"/>
-                        </w:rPr>
-                        <w:t xml:space="preserve"> A., </w:t>
-                      </w:r>
-                      <w:proofErr w:type="spellStart"/>
-                      <w:r>
-                        <w:rPr>
-                          <w:rFonts w:ascii="Calibri" w:hAnsi="Calibri" w:cs="Calibri"/>
-                        </w:rPr>
-                        <w:t>Tkach</w:t>
-                      </w:r>
-                      <w:proofErr w:type="spellEnd"/>
-                      <w:r>
-                        <w:rPr>
-                          <w:rFonts w:ascii="Calibri" w:hAnsi="Calibri" w:cs="Calibri"/>
-                        </w:rPr>
-                        <w:t xml:space="preserve"> I.</w:t>
+                        <w:t>Šulc. J, Varga. M, Nirnberg A., Tkach I.</w:t>
                       </w:r>
                     </w:p>
                   </w:txbxContent>
@@ -349,7 +289,7 @@
         <mc:AlternateContent>
           <mc:Choice Requires="wps">
             <w:drawing>
-              <wp:anchor distT="45720" distB="45720" distL="114300" distR="114300" simplePos="0" relativeHeight="251665408" behindDoc="1" locked="0" layoutInCell="1" allowOverlap="1" wp14:anchorId="58832EDF" wp14:editId="0AF93C3A">
+              <wp:anchor distT="45720" distB="45720" distL="114300" distR="114300" simplePos="0" relativeHeight="251665408" behindDoc="1" locked="0" layoutInCell="1" allowOverlap="1" wp14:anchorId="6DB5A249" wp14:editId="6C1FC0E7">
                 <wp:simplePos x="0" y="0"/>
                 <wp:positionH relativeFrom="margin">
                   <wp:posOffset>3910330</wp:posOffset>
@@ -418,6 +358,14 @@
                               </w:rPr>
                               <w:t>18.4.2023</w:t>
                             </w:r>
+                            <w:r>
+                              <w:rPr>
+                                <w:rFonts w:asciiTheme="minorHAnsi" w:hAnsiTheme="minorHAnsi" w:cstheme="minorHAnsi"/>
+                                <w:sz w:val="24"/>
+                                <w:szCs w:val="28"/>
+                              </w:rPr>
+                              <w:t xml:space="preserve"> (24.4.2023)</w:t>
+                            </w:r>
                           </w:p>
                         </w:txbxContent>
                       </wps:txbx>
@@ -438,7 +386,7 @@
           </mc:Choice>
           <mc:Fallback>
             <w:pict>
-              <v:shape w14:anchorId="58832EDF" id="Textové pole 3" o:spid="_x0000_s1028" type="#_x0000_t202" style="position:absolute;margin-left:307.9pt;margin-top:3pt;width:2in;height:21pt;z-index:-251651072;visibility:visible;mso-wrap-style:square;mso-width-percent:0;mso-height-percent:0;mso-wrap-distance-left:9pt;mso-wrap-distance-top:3.6pt;mso-wrap-distance-right:9pt;mso-wrap-distance-bottom:3.6pt;mso-position-horizontal:absolute;mso-position-horizontal-relative:margin;mso-position-vertical:absolute;mso-position-vertical-relative:text;mso-width-percent:0;mso-height-percent:0;mso-width-relative:margin;mso-height-relative:margin;v-text-anchor:top" o:gfxdata="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" fillcolor="#f2f2f2 [3052]">
+              <v:shape w14:anchorId="6DB5A249" id="Textové pole 3" o:spid="_x0000_s1028" type="#_x0000_t202" style="position:absolute;margin-left:307.9pt;margin-top:3pt;width:2in;height:21pt;z-index:-251651072;visibility:visible;mso-wrap-style:square;mso-width-percent:0;mso-height-percent:0;mso-wrap-distance-left:9pt;mso-wrap-distance-top:3.6pt;mso-wrap-distance-right:9pt;mso-wrap-distance-bottom:3.6pt;mso-position-horizontal:absolute;mso-position-horizontal-relative:margin;mso-position-vertical:absolute;mso-position-vertical-relative:text;mso-width-percent:0;mso-height-percent:0;mso-width-relative:margin;mso-height-relative:margin;v-text-anchor:top" o:gfxdata="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" fillcolor="#f2f2f2 [3052]">
                 <v:textbox>
                   <w:txbxContent>
                     <w:p>
@@ -457,6 +405,14 @@
                         </w:rPr>
                         <w:t>18.4.2023</w:t>
                       </w:r>
+                      <w:r>
+                        <w:rPr>
+                          <w:rFonts w:asciiTheme="minorHAnsi" w:hAnsiTheme="minorHAnsi" w:cstheme="minorHAnsi"/>
+                          <w:sz w:val="24"/>
+                          <w:szCs w:val="28"/>
+                        </w:rPr>
+                        <w:t xml:space="preserve"> (24.4.2023)</w:t>
+                      </w:r>
                     </w:p>
                   </w:txbxContent>
                 </v:textbox>
@@ -474,7 +430,7 @@
         <mc:AlternateContent>
           <mc:Choice Requires="wps">
             <w:drawing>
-              <wp:anchor distT="45720" distB="45720" distL="114300" distR="114300" simplePos="0" relativeHeight="251663360" behindDoc="1" locked="0" layoutInCell="1" allowOverlap="1" wp14:anchorId="17E1CE1D" wp14:editId="168823E3">
+              <wp:anchor distT="45720" distB="45720" distL="114300" distR="114300" simplePos="0" relativeHeight="251663360" behindDoc="1" locked="0" layoutInCell="1" allowOverlap="1" wp14:anchorId="19385DD3" wp14:editId="22741D87">
                 <wp:simplePos x="0" y="0"/>
                 <wp:positionH relativeFrom="margin">
                   <wp:posOffset>1567180</wp:posOffset>
@@ -583,7 +539,7 @@
           </mc:Choice>
           <mc:Fallback>
             <w:pict>
-              <v:shape w14:anchorId="17E1CE1D" id="_x0000_s1029" type="#_x0000_t202" style="position:absolute;margin-left:123.4pt;margin-top:3pt;width:51.75pt;height:21pt;z-index:-251653120;visibility:visible;mso-wrap-style:square;mso-width-percent:0;mso-height-percent:0;mso-wrap-distance-left:9pt;mso-wrap-distance-top:3.6pt;mso-wrap-distance-right:9pt;mso-wrap-distance-bottom:3.6pt;mso-position-horizontal:absolute;mso-position-horizontal-relative:margin;mso-position-vertical:absolute;mso-position-vertical-relative:text;mso-width-percent:0;mso-height-percent:0;mso-width-relative:margin;mso-height-relative:margin;v-text-anchor:top" o:gfxdata="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" fillcolor="#f2f2f2 [3052]">
+              <v:shape w14:anchorId="19385DD3" id="_x0000_s1029" type="#_x0000_t202" style="position:absolute;margin-left:123.4pt;margin-top:3pt;width:51.75pt;height:21pt;z-index:-251653120;visibility:visible;mso-wrap-style:square;mso-width-percent:0;mso-height-percent:0;mso-wrap-distance-left:9pt;mso-wrap-distance-top:3.6pt;mso-wrap-distance-right:9pt;mso-wrap-distance-bottom:3.6pt;mso-position-horizontal:absolute;mso-position-horizontal-relative:margin;mso-position-vertical:absolute;mso-position-vertical-relative:text;mso-width-percent:0;mso-height-percent:0;mso-width-relative:margin;mso-height-relative:margin;v-text-anchor:top" o:gfxdata="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" fillcolor="#f2f2f2 [3052]">
                 <v:textbox>
                   <w:txbxContent>
                     <w:p>
@@ -664,33 +620,11 @@
         </w:rPr>
         <w:tab/>
       </w:r>
-      <w:proofErr w:type="spellStart"/>
       <w:r>
         <w:rPr>
           <w:rFonts w:asciiTheme="minorHAnsi" w:hAnsiTheme="minorHAnsi" w:cstheme="minorHAnsi"/>
         </w:rPr>
-        <w:t>Date</w:t>
-      </w:r>
-      <w:proofErr w:type="spellEnd"/>
-      <w:r>
-        <w:rPr>
-          <w:rFonts w:asciiTheme="minorHAnsi" w:hAnsiTheme="minorHAnsi" w:cstheme="minorHAnsi"/>
-        </w:rPr>
-        <w:t xml:space="preserve"> </w:t>
-      </w:r>
-      <w:proofErr w:type="spellStart"/>
-      <w:r>
-        <w:rPr>
-          <w:rFonts w:asciiTheme="minorHAnsi" w:hAnsiTheme="minorHAnsi" w:cstheme="minorHAnsi"/>
-        </w:rPr>
-        <w:t>of</w:t>
-      </w:r>
-      <w:proofErr w:type="spellEnd"/>
-      <w:r>
-        <w:rPr>
-          <w:rFonts w:asciiTheme="minorHAnsi" w:hAnsiTheme="minorHAnsi" w:cstheme="minorHAnsi"/>
-        </w:rPr>
-        <w:t xml:space="preserve"> done</w:t>
+        <w:t>Date of done</w:t>
       </w:r>
       <w:r>
         <w:rPr>
@@ -714,7 +648,7 @@
         <mc:AlternateContent>
           <mc:Choice Requires="wps">
             <w:drawing>
-              <wp:anchor distT="0" distB="0" distL="114300" distR="114300" simplePos="0" relativeHeight="251666432" behindDoc="0" locked="0" layoutInCell="1" allowOverlap="1" wp14:anchorId="31F54E2C" wp14:editId="6F320D78">
+              <wp:anchor distT="0" distB="0" distL="114300" distR="114300" simplePos="0" relativeHeight="251666432" behindDoc="0" locked="0" layoutInCell="1" allowOverlap="1" wp14:anchorId="5B9D8E85" wp14:editId="46717349">
                 <wp:simplePos x="0" y="0"/>
                 <wp:positionH relativeFrom="margin">
                   <wp:align>left</wp:align>
@@ -797,7 +731,7 @@
         <mc:AlternateContent>
           <mc:Choice Requires="wps">
             <w:drawing>
-              <wp:anchor distT="45720" distB="45720" distL="114300" distR="114300" simplePos="0" relativeHeight="251668480" behindDoc="1" locked="0" layoutInCell="1" allowOverlap="1" wp14:anchorId="3F79EAE4" wp14:editId="05EC4019">
+              <wp:anchor distT="45720" distB="45720" distL="114300" distR="114300" simplePos="0" relativeHeight="251668480" behindDoc="1" locked="0" layoutInCell="1" allowOverlap="1" wp14:anchorId="096091BD" wp14:editId="58C3A772">
                 <wp:simplePos x="0" y="0"/>
                 <wp:positionH relativeFrom="margin">
                   <wp:align>center</wp:align>
@@ -891,7 +825,7 @@
           </mc:Choice>
           <mc:Fallback>
             <w:pict>
-              <v:shape w14:anchorId="3F79EAE4" id="_x0000_s1030" type="#_x0000_t202" style="position:absolute;margin-left:0;margin-top:30.55pt;width:452.25pt;height:75.6pt;z-index:-251648000;visibility:visible;mso-wrap-style:square;mso-width-percent:0;mso-height-percent:0;mso-wrap-distance-left:9pt;mso-wrap-distance-top:3.6pt;mso-wrap-distance-right:9pt;mso-wrap-distance-bottom:3.6pt;mso-position-horizontal:center;mso-position-horizontal-relative:margin;mso-position-vertical:absolute;mso-position-vertical-relative:text;mso-width-percent:0;mso-height-percent:0;mso-width-relative:margin;mso-height-relative:margin;v-text-anchor:top" o:gfxdata="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" fillcolor="#f2f2f2 [3052]">
+              <v:shape w14:anchorId="096091BD" id="_x0000_s1030" type="#_x0000_t202" style="position:absolute;margin-left:0;margin-top:30.55pt;width:452.25pt;height:75.6pt;z-index:-251648000;visibility:visible;mso-wrap-style:square;mso-width-percent:0;mso-height-percent:0;mso-wrap-distance-left:9pt;mso-wrap-distance-top:3.6pt;mso-wrap-distance-right:9pt;mso-wrap-distance-bottom:3.6pt;mso-position-horizontal:center;mso-position-horizontal-relative:margin;mso-position-vertical:absolute;mso-position-vertical-relative:text;mso-width-percent:0;mso-height-percent:0;mso-width-relative:margin;mso-height-relative:margin;v-text-anchor:top" o:gfxdata="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" fillcolor="#f2f2f2 [3052]">
                 <v:textbox>
                   <w:txbxContent>
                     <w:p>
@@ -928,16 +862,8 @@
         <w:rPr>
           <w:rFonts w:asciiTheme="minorHAnsi" w:hAnsiTheme="minorHAnsi" w:cstheme="minorHAnsi"/>
         </w:rPr>
-        <w:t xml:space="preserve">Sprint </w:t>
+        <w:t>Sprint goal</w:t>
       </w:r>
-      <w:proofErr w:type="spellStart"/>
-      <w:r>
-        <w:rPr>
-          <w:rFonts w:asciiTheme="minorHAnsi" w:hAnsiTheme="minorHAnsi" w:cstheme="minorHAnsi"/>
-        </w:rPr>
-        <w:t>goal</w:t>
-      </w:r>
-      <w:proofErr w:type="spellEnd"/>
     </w:p>
     <w:p>
       <w:pPr>
@@ -954,7 +880,7 @@
         <mc:AlternateContent>
           <mc:Choice Requires="wps">
             <w:drawing>
-              <wp:anchor distT="45720" distB="45720" distL="114300" distR="114300" simplePos="0" relativeHeight="251670528" behindDoc="1" locked="0" layoutInCell="1" allowOverlap="1" wp14:anchorId="2543321D" wp14:editId="6B399E64">
+              <wp:anchor distT="45720" distB="45720" distL="114300" distR="114300" simplePos="0" relativeHeight="251670528" behindDoc="1" locked="0" layoutInCell="1" allowOverlap="1" wp14:anchorId="64FBAB8F" wp14:editId="3329C7BB">
                 <wp:simplePos x="0" y="0"/>
                 <wp:positionH relativeFrom="margin">
                   <wp:align>left</wp:align>
@@ -1026,23 +952,7 @@
                                 <w:sz w:val="24"/>
                                 <w:szCs w:val="28"/>
                               </w:rPr>
-                              <w:t xml:space="preserve">Zobrazení článku </w:t>
-                            </w:r>
-                            <w:r>
-                              <w:rPr>
-                                <w:rFonts w:asciiTheme="minorHAnsi" w:hAnsiTheme="minorHAnsi" w:cstheme="minorHAnsi"/>
-                                <w:sz w:val="24"/>
-                                <w:szCs w:val="28"/>
-                              </w:rPr>
-                              <w:t>–</w:t>
-                            </w:r>
-                            <w:r>
-                              <w:rPr>
-                                <w:rFonts w:asciiTheme="minorHAnsi" w:hAnsiTheme="minorHAnsi" w:cstheme="minorHAnsi"/>
-                                <w:sz w:val="24"/>
-                                <w:szCs w:val="28"/>
-                              </w:rPr>
-                              <w:t xml:space="preserve"> 35</w:t>
+                              <w:t>Zobrazení článku</w:t>
                             </w:r>
                           </w:p>
                           <w:p>
@@ -1064,25 +974,60 @@
                                 <w:sz w:val="24"/>
                                 <w:szCs w:val="28"/>
                               </w:rPr>
-                              <w:t xml:space="preserve">Zobrazení seznamu </w:t>
+                              <w:t>Zobrazení seznamu článků</w:t>
                             </w:r>
+                          </w:p>
+                          <w:p>
+                            <w:pPr>
+                              <w:pStyle w:val="Odstavecseseznamem"/>
+                              <w:numPr>
+                                <w:ilvl w:val="0"/>
+                                <w:numId w:val="11"/>
+                              </w:numPr>
+                              <w:rPr>
+                                <w:rFonts w:asciiTheme="minorHAnsi" w:hAnsiTheme="minorHAnsi" w:cstheme="minorHAnsi"/>
+                                <w:sz w:val="24"/>
+                                <w:szCs w:val="28"/>
+                              </w:rPr>
+                            </w:pPr>
                             <w:r>
                               <w:rPr>
                                 <w:rFonts w:asciiTheme="minorHAnsi" w:hAnsiTheme="minorHAnsi" w:cstheme="minorHAnsi"/>
                                 <w:sz w:val="24"/>
                                 <w:szCs w:val="28"/>
                               </w:rPr>
-                              <w:t>článků</w:t>
+                              <w:t>Výběr článku ze seznamu</w:t>
                             </w:r>
-                            <w:bookmarkStart w:id="0" w:name="_GoBack"/>
-                            <w:bookmarkEnd w:id="0"/>
+                          </w:p>
+                          <w:p>
+                            <w:pPr>
+                              <w:rPr>
+                                <w:rFonts w:asciiTheme="minorHAnsi" w:hAnsiTheme="minorHAnsi" w:cstheme="minorHAnsi"/>
+                                <w:sz w:val="24"/>
+                                <w:szCs w:val="28"/>
+                              </w:rPr>
+                            </w:pPr>
+                          </w:p>
+                          <w:p>
+                            <w:pPr>
+                              <w:pStyle w:val="Odstavecseseznamem"/>
+                              <w:numPr>
+                                <w:ilvl w:val="0"/>
+                                <w:numId w:val="12"/>
+                              </w:numPr>
+                              <w:rPr>
+                                <w:rFonts w:asciiTheme="minorHAnsi" w:hAnsiTheme="minorHAnsi" w:cstheme="minorHAnsi"/>
+                                <w:sz w:val="24"/>
+                                <w:szCs w:val="28"/>
+                              </w:rPr>
+                            </w:pPr>
                             <w:r>
                               <w:rPr>
                                 <w:rFonts w:asciiTheme="minorHAnsi" w:hAnsiTheme="minorHAnsi" w:cstheme="minorHAnsi"/>
                                 <w:sz w:val="24"/>
                                 <w:szCs w:val="28"/>
                               </w:rPr>
-                              <w:t xml:space="preserve"> - 30</w:t>
+                              <w:t>Vše responzivně, pro desktop i mobile</w:t>
                             </w:r>
                           </w:p>
                         </w:txbxContent>
@@ -1104,7 +1049,7 @@
           </mc:Choice>
           <mc:Fallback>
             <w:pict>
-              <v:shape w14:anchorId="2543321D" id="_x0000_s1031" type="#_x0000_t202" style="position:absolute;margin-left:0;margin-top:114.45pt;width:452.25pt;height:130.8pt;z-index:-251645952;visibility:visible;mso-wrap-style:square;mso-width-percent:0;mso-height-percent:0;mso-wrap-distance-left:9pt;mso-wrap-distance-top:3.6pt;mso-wrap-distance-right:9pt;mso-wrap-distance-bottom:3.6pt;mso-position-horizontal:left;mso-position-horizontal-relative:margin;mso-position-vertical:absolute;mso-position-vertical-relative:text;mso-width-percent:0;mso-height-percent:0;mso-width-relative:margin;mso-height-relative:margin;v-text-anchor:top" o:gfxdata="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" fillcolor="#f2f2f2 [3052]">
+              <v:shape w14:anchorId="64FBAB8F" id="_x0000_s1031" type="#_x0000_t202" style="position:absolute;margin-left:0;margin-top:114.45pt;width:452.25pt;height:130.8pt;z-index:-251645952;visibility:visible;mso-wrap-style:square;mso-width-percent:0;mso-height-percent:0;mso-wrap-distance-left:9pt;mso-wrap-distance-top:3.6pt;mso-wrap-distance-right:9pt;mso-wrap-distance-bottom:3.6pt;mso-position-horizontal:left;mso-position-horizontal-relative:margin;mso-position-vertical:absolute;mso-position-vertical-relative:text;mso-width-percent:0;mso-height-percent:0;mso-width-relative:margin;mso-height-relative:margin;v-text-anchor:top" o:gfxdata="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" fillcolor="#f2f2f2 [3052]">
                 <v:textbox>
                   <w:txbxContent>
                     <w:p>
@@ -1126,23 +1071,7 @@
                           <w:sz w:val="24"/>
                           <w:szCs w:val="28"/>
                         </w:rPr>
-                        <w:t xml:space="preserve">Zobrazení článku </w:t>
-                      </w:r>
-                      <w:r>
-                        <w:rPr>
-                          <w:rFonts w:asciiTheme="minorHAnsi" w:hAnsiTheme="minorHAnsi" w:cstheme="minorHAnsi"/>
-                          <w:sz w:val="24"/>
-                          <w:szCs w:val="28"/>
-                        </w:rPr>
-                        <w:t>–</w:t>
-                      </w:r>
-                      <w:r>
-                        <w:rPr>
-                          <w:rFonts w:asciiTheme="minorHAnsi" w:hAnsiTheme="minorHAnsi" w:cstheme="minorHAnsi"/>
-                          <w:sz w:val="24"/>
-                          <w:szCs w:val="28"/>
-                        </w:rPr>
-                        <w:t xml:space="preserve"> 35</w:t>
+                        <w:t>Zobrazení článku</w:t>
                       </w:r>
                     </w:p>
                     <w:p>
@@ -1164,25 +1093,60 @@
                           <w:sz w:val="24"/>
                           <w:szCs w:val="28"/>
                         </w:rPr>
-                        <w:t xml:space="preserve">Zobrazení seznamu </w:t>
+                        <w:t>Zobrazení seznamu článků</w:t>
                       </w:r>
+                    </w:p>
+                    <w:p>
+                      <w:pPr>
+                        <w:pStyle w:val="Odstavecseseznamem"/>
+                        <w:numPr>
+                          <w:ilvl w:val="0"/>
+                          <w:numId w:val="11"/>
+                        </w:numPr>
+                        <w:rPr>
+                          <w:rFonts w:asciiTheme="minorHAnsi" w:hAnsiTheme="minorHAnsi" w:cstheme="minorHAnsi"/>
+                          <w:sz w:val="24"/>
+                          <w:szCs w:val="28"/>
+                        </w:rPr>
+                      </w:pPr>
                       <w:r>
                         <w:rPr>
                           <w:rFonts w:asciiTheme="minorHAnsi" w:hAnsiTheme="minorHAnsi" w:cstheme="minorHAnsi"/>
                           <w:sz w:val="24"/>
                           <w:szCs w:val="28"/>
                         </w:rPr>
-                        <w:t>článků</w:t>
+                        <w:t>Výběr článku ze seznamu</w:t>
                       </w:r>
-                      <w:bookmarkStart w:id="1" w:name="_GoBack"/>
-                      <w:bookmarkEnd w:id="1"/>
+                    </w:p>
+                    <w:p>
+                      <w:pPr>
+                        <w:rPr>
+                          <w:rFonts w:asciiTheme="minorHAnsi" w:hAnsiTheme="minorHAnsi" w:cstheme="minorHAnsi"/>
+                          <w:sz w:val="24"/>
+                          <w:szCs w:val="28"/>
+                        </w:rPr>
+                      </w:pPr>
+                    </w:p>
+                    <w:p>
+                      <w:pPr>
+                        <w:pStyle w:val="Odstavecseseznamem"/>
+                        <w:numPr>
+                          <w:ilvl w:val="0"/>
+                          <w:numId w:val="12"/>
+                        </w:numPr>
+                        <w:rPr>
+                          <w:rFonts w:asciiTheme="minorHAnsi" w:hAnsiTheme="minorHAnsi" w:cstheme="minorHAnsi"/>
+                          <w:sz w:val="24"/>
+                          <w:szCs w:val="28"/>
+                        </w:rPr>
+                      </w:pPr>
                       <w:r>
                         <w:rPr>
                           <w:rFonts w:asciiTheme="minorHAnsi" w:hAnsiTheme="minorHAnsi" w:cstheme="minorHAnsi"/>
                           <w:sz w:val="24"/>
                           <w:szCs w:val="28"/>
                         </w:rPr>
-                        <w:t xml:space="preserve"> - 30</w:t>
+                        <w:t>Vše responzivně, pro desktop i mobile</w:t>
                       </w:r>
                     </w:p>
                   </w:txbxContent>
@@ -1197,16 +1161,8 @@
         <w:rPr>
           <w:rFonts w:asciiTheme="minorHAnsi" w:hAnsiTheme="minorHAnsi" w:cstheme="minorHAnsi"/>
         </w:rPr>
-        <w:t xml:space="preserve">Sprint </w:t>
+        <w:t>Sprint backlog</w:t>
       </w:r>
-      <w:proofErr w:type="spellStart"/>
-      <w:r>
-        <w:rPr>
-          <w:rFonts w:asciiTheme="minorHAnsi" w:hAnsiTheme="minorHAnsi" w:cstheme="minorHAnsi"/>
-        </w:rPr>
-        <w:t>backlog</w:t>
-      </w:r>
-      <w:proofErr w:type="spellEnd"/>
     </w:p>
     <w:p>
       <w:pPr>
@@ -1220,7 +1176,7 @@
         <mc:AlternateContent>
           <mc:Choice Requires="wps">
             <w:drawing>
-              <wp:anchor distT="45720" distB="45720" distL="114300" distR="114300" simplePos="0" relativeHeight="251672576" behindDoc="1" locked="0" layoutInCell="1" allowOverlap="1" wp14:anchorId="1BF38CA7" wp14:editId="03A01637">
+              <wp:anchor distT="45720" distB="45720" distL="114300" distR="114300" simplePos="0" relativeHeight="251672576" behindDoc="1" locked="0" layoutInCell="1" allowOverlap="1" wp14:anchorId="3D4B33A7" wp14:editId="090965B6">
                 <wp:simplePos x="0" y="0"/>
                 <wp:positionH relativeFrom="margin">
                   <wp:posOffset>-635</wp:posOffset>
@@ -1278,34 +1234,52 @@
                                 <w:szCs w:val="28"/>
                               </w:rPr>
                             </w:pPr>
-                            <w:proofErr w:type="spellStart"/>
                             <w:r>
                               <w:rPr>
                                 <w:rFonts w:asciiTheme="minorHAnsi" w:hAnsiTheme="minorHAnsi" w:cstheme="minorHAnsi"/>
                                 <w:sz w:val="24"/>
                                 <w:szCs w:val="28"/>
                               </w:rPr>
-                              <w:t>GitLab</w:t>
+                              <w:t>GitLab repo – Šulc J.</w:t>
                             </w:r>
-                            <w:proofErr w:type="spellEnd"/>
                             <w:r>
                               <w:rPr>
                                 <w:rFonts w:asciiTheme="minorHAnsi" w:hAnsiTheme="minorHAnsi" w:cstheme="minorHAnsi"/>
                                 <w:sz w:val="24"/>
                                 <w:szCs w:val="28"/>
                               </w:rPr>
-                              <w:t xml:space="preserve"> </w:t>
+                              <w:t>/Tkach I.</w:t>
                             </w:r>
-                            <w:proofErr w:type="spellStart"/>
+                          </w:p>
+                          <w:p>
+                            <w:pPr>
+                              <w:pStyle w:val="Odstavecseseznamem"/>
+                              <w:numPr>
+                                <w:ilvl w:val="0"/>
+                                <w:numId w:val="11"/>
+                              </w:numPr>
+                              <w:rPr>
+                                <w:rFonts w:asciiTheme="minorHAnsi" w:hAnsiTheme="minorHAnsi" w:cstheme="minorHAnsi"/>
+                                <w:sz w:val="24"/>
+                                <w:szCs w:val="28"/>
+                              </w:rPr>
+                            </w:pPr>
                             <w:r>
                               <w:rPr>
                                 <w:rFonts w:asciiTheme="minorHAnsi" w:hAnsiTheme="minorHAnsi" w:cstheme="minorHAnsi"/>
                                 <w:sz w:val="24"/>
                                 <w:szCs w:val="28"/>
                               </w:rPr>
-                              <w:t>repo</w:t>
+                              <w:t>Fronten</w:t>
                             </w:r>
-                            <w:proofErr w:type="spellEnd"/>
+                            <w:r>
+                              <w:rPr>
+                                <w:rFonts w:asciiTheme="minorHAnsi" w:hAnsiTheme="minorHAnsi" w:cstheme="minorHAnsi"/>
+                                <w:sz w:val="24"/>
+                                <w:szCs w:val="28"/>
+                              </w:rPr>
+                              <w:t>d (Navigační lišta + stránka)</w:t>
+                            </w:r>
                             <w:r>
                               <w:rPr>
                                 <w:rFonts w:asciiTheme="minorHAnsi" w:hAnsiTheme="minorHAnsi" w:cstheme="minorHAnsi"/>
@@ -1328,23 +1302,13 @@
                                 <w:szCs w:val="28"/>
                               </w:rPr>
                             </w:pPr>
-                            <w:proofErr w:type="spellStart"/>
                             <w:r>
                               <w:rPr>
                                 <w:rFonts w:asciiTheme="minorHAnsi" w:hAnsiTheme="minorHAnsi" w:cstheme="minorHAnsi"/>
                                 <w:sz w:val="24"/>
                                 <w:szCs w:val="28"/>
                               </w:rPr>
-                              <w:t>Frontend</w:t>
-                            </w:r>
-                            <w:proofErr w:type="spellEnd"/>
-                            <w:r>
-                              <w:rPr>
-                                <w:rFonts w:asciiTheme="minorHAnsi" w:hAnsiTheme="minorHAnsi" w:cstheme="minorHAnsi"/>
-                                <w:sz w:val="24"/>
-                                <w:szCs w:val="28"/>
-                              </w:rPr>
-                              <w:t xml:space="preserve"> – Šulc J. (nedodělán)</w:t>
+                              <w:t>Backend (Spravování databáze + proměnné pro frontend) – Nirnberg A.</w:t>
                             </w:r>
                           </w:p>
                           <w:p>
@@ -1366,61 +1330,7 @@
                                 <w:sz w:val="24"/>
                                 <w:szCs w:val="28"/>
                               </w:rPr>
-                              <w:t xml:space="preserve">Hodnocení </w:t>
-                            </w:r>
-                            <w:proofErr w:type="spellStart"/>
-                            <w:r>
-                              <w:rPr>
-                                <w:rFonts w:asciiTheme="minorHAnsi" w:hAnsiTheme="minorHAnsi" w:cstheme="minorHAnsi"/>
-                                <w:sz w:val="24"/>
-                                <w:szCs w:val="28"/>
-                              </w:rPr>
-                              <w:t>Product</w:t>
-                            </w:r>
-                            <w:proofErr w:type="spellEnd"/>
-                            <w:r>
-                              <w:rPr>
-                                <w:rFonts w:asciiTheme="minorHAnsi" w:hAnsiTheme="minorHAnsi" w:cstheme="minorHAnsi"/>
-                                <w:sz w:val="24"/>
-                                <w:szCs w:val="28"/>
-                              </w:rPr>
-                              <w:t xml:space="preserve"> </w:t>
-                            </w:r>
-                            <w:proofErr w:type="spellStart"/>
-                            <w:r>
-                              <w:rPr>
-                                <w:rFonts w:asciiTheme="minorHAnsi" w:hAnsiTheme="minorHAnsi" w:cstheme="minorHAnsi"/>
-                                <w:sz w:val="24"/>
-                                <w:szCs w:val="28"/>
-                              </w:rPr>
-                              <w:t>Backlog</w:t>
-                            </w:r>
-                            <w:proofErr w:type="spellEnd"/>
-                            <w:r>
-                              <w:rPr>
-                                <w:rFonts w:asciiTheme="minorHAnsi" w:hAnsiTheme="minorHAnsi" w:cstheme="minorHAnsi"/>
-                                <w:sz w:val="24"/>
-                                <w:szCs w:val="28"/>
-                              </w:rPr>
-                              <w:t xml:space="preserve"> – </w:t>
-                            </w:r>
-                            <w:proofErr w:type="spellStart"/>
-                            <w:r>
-                              <w:rPr>
-                                <w:rFonts w:asciiTheme="minorHAnsi" w:hAnsiTheme="minorHAnsi" w:cstheme="minorHAnsi"/>
-                                <w:sz w:val="24"/>
-                                <w:szCs w:val="28"/>
-                              </w:rPr>
-                              <w:t>Tkach</w:t>
-                            </w:r>
-                            <w:proofErr w:type="spellEnd"/>
-                            <w:r>
-                              <w:rPr>
-                                <w:rFonts w:asciiTheme="minorHAnsi" w:hAnsiTheme="minorHAnsi" w:cstheme="minorHAnsi"/>
-                                <w:sz w:val="24"/>
-                                <w:szCs w:val="28"/>
-                              </w:rPr>
-                              <w:t xml:space="preserve"> I.</w:t>
+                              <w:t>Hodnocení Product Backlog – Tkach I.</w:t>
                             </w:r>
                           </w:p>
                         </w:txbxContent>
@@ -1442,7 +1352,7 @@
           </mc:Choice>
           <mc:Fallback>
             <w:pict>
-              <v:shape w14:anchorId="1BF38CA7" id="_x0000_s1032" type="#_x0000_t202" style="position:absolute;margin-left:-.05pt;margin-top:630.6pt;width:452.25pt;height:133.2pt;z-index:-251643904;visibility:visible;mso-wrap-style:square;mso-width-percent:0;mso-height-percent:0;mso-wrap-distance-left:9pt;mso-wrap-distance-top:3.6pt;mso-wrap-distance-right:9pt;mso-wrap-distance-bottom:3.6pt;mso-position-horizontal:absolute;mso-position-horizontal-relative:margin;mso-position-vertical:absolute;mso-position-vertical-relative:page;mso-width-percent:0;mso-height-percent:0;mso-width-relative:margin;mso-height-relative:margin;v-text-anchor:top" o:gfxdata="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" fillcolor="#f2f2f2 [3052]">
+              <v:shape w14:anchorId="3D4B33A7" id="_x0000_s1032" type="#_x0000_t202" style="position:absolute;margin-left:-.05pt;margin-top:630.6pt;width:452.25pt;height:133.2pt;z-index:-251643904;visibility:visible;mso-wrap-style:square;mso-width-percent:0;mso-height-percent:0;mso-wrap-distance-left:9pt;mso-wrap-distance-top:3.6pt;mso-wrap-distance-right:9pt;mso-wrap-distance-bottom:3.6pt;mso-position-horizontal:absolute;mso-position-horizontal-relative:margin;mso-position-vertical:absolute;mso-position-vertical-relative:page;mso-width-percent:0;mso-height-percent:0;mso-width-relative:margin;mso-height-relative:margin;v-text-anchor:top" o:gfxdata="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" fillcolor="#f2f2f2 [3052]">
                 <v:textbox>
                   <w:txbxContent>
                     <w:p>
@@ -1458,34 +1368,52 @@
                           <w:szCs w:val="28"/>
                         </w:rPr>
                       </w:pPr>
-                      <w:proofErr w:type="spellStart"/>
                       <w:r>
                         <w:rPr>
                           <w:rFonts w:asciiTheme="minorHAnsi" w:hAnsiTheme="minorHAnsi" w:cstheme="minorHAnsi"/>
                           <w:sz w:val="24"/>
                           <w:szCs w:val="28"/>
                         </w:rPr>
-                        <w:t>GitLab</w:t>
+                        <w:t>GitLab repo – Šulc J.</w:t>
                       </w:r>
-                      <w:proofErr w:type="spellEnd"/>
                       <w:r>
                         <w:rPr>
                           <w:rFonts w:asciiTheme="minorHAnsi" w:hAnsiTheme="minorHAnsi" w:cstheme="minorHAnsi"/>
                           <w:sz w:val="24"/>
                           <w:szCs w:val="28"/>
                         </w:rPr>
-                        <w:t xml:space="preserve"> </w:t>
+                        <w:t>/Tkach I.</w:t>
                       </w:r>
-                      <w:proofErr w:type="spellStart"/>
+                    </w:p>
+                    <w:p>
+                      <w:pPr>
+                        <w:pStyle w:val="Odstavecseseznamem"/>
+                        <w:numPr>
+                          <w:ilvl w:val="0"/>
+                          <w:numId w:val="11"/>
+                        </w:numPr>
+                        <w:rPr>
+                          <w:rFonts w:asciiTheme="minorHAnsi" w:hAnsiTheme="minorHAnsi" w:cstheme="minorHAnsi"/>
+                          <w:sz w:val="24"/>
+                          <w:szCs w:val="28"/>
+                        </w:rPr>
+                      </w:pPr>
                       <w:r>
                         <w:rPr>
                           <w:rFonts w:asciiTheme="minorHAnsi" w:hAnsiTheme="minorHAnsi" w:cstheme="minorHAnsi"/>
                           <w:sz w:val="24"/>
                           <w:szCs w:val="28"/>
                         </w:rPr>
-                        <w:t>repo</w:t>
+                        <w:t>Fronten</w:t>
                       </w:r>
-                      <w:proofErr w:type="spellEnd"/>
+                      <w:r>
+                        <w:rPr>
+                          <w:rFonts w:asciiTheme="minorHAnsi" w:hAnsiTheme="minorHAnsi" w:cstheme="minorHAnsi"/>
+                          <w:sz w:val="24"/>
+                          <w:szCs w:val="28"/>
+                        </w:rPr>
+                        <w:t>d (Navigační lišta + stránka)</w:t>
+                      </w:r>
                       <w:r>
                         <w:rPr>
                           <w:rFonts w:asciiTheme="minorHAnsi" w:hAnsiTheme="minorHAnsi" w:cstheme="minorHAnsi"/>
@@ -1508,23 +1436,13 @@
                           <w:szCs w:val="28"/>
                         </w:rPr>
                       </w:pPr>
-                      <w:proofErr w:type="spellStart"/>
                       <w:r>
                         <w:rPr>
                           <w:rFonts w:asciiTheme="minorHAnsi" w:hAnsiTheme="minorHAnsi" w:cstheme="minorHAnsi"/>
                           <w:sz w:val="24"/>
                           <w:szCs w:val="28"/>
                         </w:rPr>
-                        <w:t>Frontend</w:t>
-                      </w:r>
-                      <w:proofErr w:type="spellEnd"/>
-                      <w:r>
-                        <w:rPr>
-                          <w:rFonts w:asciiTheme="minorHAnsi" w:hAnsiTheme="minorHAnsi" w:cstheme="minorHAnsi"/>
-                          <w:sz w:val="24"/>
-                          <w:szCs w:val="28"/>
-                        </w:rPr>
-                        <w:t xml:space="preserve"> – Šulc J. (nedodělán)</w:t>
+                        <w:t>Backend (Spravování databáze + proměnné pro frontend) – Nirnberg A.</w:t>
                       </w:r>
                     </w:p>
                     <w:p>
@@ -1546,61 +1464,7 @@
                           <w:sz w:val="24"/>
                           <w:szCs w:val="28"/>
                         </w:rPr>
-                        <w:t xml:space="preserve">Hodnocení </w:t>
-                      </w:r>
-                      <w:proofErr w:type="spellStart"/>
-                      <w:r>
-                        <w:rPr>
-                          <w:rFonts w:asciiTheme="minorHAnsi" w:hAnsiTheme="minorHAnsi" w:cstheme="minorHAnsi"/>
-                          <w:sz w:val="24"/>
-                          <w:szCs w:val="28"/>
-                        </w:rPr>
-                        <w:t>Product</w:t>
-                      </w:r>
-                      <w:proofErr w:type="spellEnd"/>
-                      <w:r>
-                        <w:rPr>
-                          <w:rFonts w:asciiTheme="minorHAnsi" w:hAnsiTheme="minorHAnsi" w:cstheme="minorHAnsi"/>
-                          <w:sz w:val="24"/>
-                          <w:szCs w:val="28"/>
-                        </w:rPr>
-                        <w:t xml:space="preserve"> </w:t>
-                      </w:r>
-                      <w:proofErr w:type="spellStart"/>
-                      <w:r>
-                        <w:rPr>
-                          <w:rFonts w:asciiTheme="minorHAnsi" w:hAnsiTheme="minorHAnsi" w:cstheme="minorHAnsi"/>
-                          <w:sz w:val="24"/>
-                          <w:szCs w:val="28"/>
-                        </w:rPr>
-                        <w:t>Backlog</w:t>
-                      </w:r>
-                      <w:proofErr w:type="spellEnd"/>
-                      <w:r>
-                        <w:rPr>
-                          <w:rFonts w:asciiTheme="minorHAnsi" w:hAnsiTheme="minorHAnsi" w:cstheme="minorHAnsi"/>
-                          <w:sz w:val="24"/>
-                          <w:szCs w:val="28"/>
-                        </w:rPr>
-                        <w:t xml:space="preserve"> – </w:t>
-                      </w:r>
-                      <w:proofErr w:type="spellStart"/>
-                      <w:r>
-                        <w:rPr>
-                          <w:rFonts w:asciiTheme="minorHAnsi" w:hAnsiTheme="minorHAnsi" w:cstheme="minorHAnsi"/>
-                          <w:sz w:val="24"/>
-                          <w:szCs w:val="28"/>
-                        </w:rPr>
-                        <w:t>Tkach</w:t>
-                      </w:r>
-                      <w:proofErr w:type="spellEnd"/>
-                      <w:r>
-                        <w:rPr>
-                          <w:rFonts w:asciiTheme="minorHAnsi" w:hAnsiTheme="minorHAnsi" w:cstheme="minorHAnsi"/>
-                          <w:sz w:val="24"/>
-                          <w:szCs w:val="28"/>
-                        </w:rPr>
-                        <w:t xml:space="preserve"> I.</w:t>
+                        <w:t>Hodnocení Product Backlog – Tkach I.</w:t>
                       </w:r>
                     </w:p>
                   </w:txbxContent>
@@ -1611,14 +1475,12 @@
           </mc:Fallback>
         </mc:AlternateContent>
       </w:r>
-      <w:proofErr w:type="spellStart"/>
       <w:r>
         <w:rPr>
           <w:rFonts w:asciiTheme="minorHAnsi" w:hAnsiTheme="minorHAnsi" w:cstheme="minorHAnsi"/>
         </w:rPr>
         <w:t>Tasks</w:t>
       </w:r>
-      <w:proofErr w:type="spellEnd"/>
     </w:p>
     <w:sectPr>
       <w:headerReference w:type="default" r:id="rId10"/>
@@ -1634,7 +1496,7 @@
 </file>
 
 <file path=word/endnotes.xml><?xml version="1.0" encoding="utf-8"?>
-<w:endnotes xmlns:wpc="http://schemas.microsoft.com/office/word/2010/wordprocessingCanvas" xmlns:cx="http://schemas.microsoft.com/office/drawing/2014/chartex" xmlns:cx1="http://schemas.microsoft.com/office/drawing/2015/9/8/chartex" xmlns:cx2="http://schemas.microsoft.com/office/drawing/2015/10/21/chartex" xmlns:cx3="http://schemas.microsoft.com/office/drawing/2016/5/9/chartex" xmlns:cx4="http://schemas.microsoft.com/office/drawing/2016/5/10/chartex" xmlns:cx5="http://schemas.microsoft.com/office/drawing/2016/5/11/chartex" xmlns:cx6="http://schemas.microsoft.com/office/drawing/2016/5/12/chartex" xmlns:cx7="http://schemas.microsoft.com/office/drawing/2016/5/13/chartex" xmlns:cx8="http://schemas.microsoft.com/office/drawing/2016/5/14/chartex" xmlns:mc="http://schemas.openxmlformats.org/markup-compatibility/2006" xmlns:aink="http://schemas.microsoft.com/office/drawing/2016/ink" xmlns:am3d="http://schemas.microsoft.com/office/drawing/2017/model3d" xmlns:o="urn:schemas-microsoft-com:office:office" xmlns:r="http://schemas.openxmlformats.org/officeDocument/2006/relationships" xmlns:m="http://schemas.openxmlformats.org/officeDocument/2006/math" xmlns:v="urn:schemas-microsoft-com:vml" xmlns:wp14="http://schemas.microsoft.com/office/word/2010/wordprocessingDrawing" xmlns:wp="http://schemas.openxmlformats.org/drawingml/2006/wordprocessingDrawing" xmlns:w10="urn:schemas-microsoft-com:office:word" xmlns:w="http://schemas.openxmlformats.org/wordprocessingml/2006/main" xmlns:w14="http://schemas.microsoft.com/office/word/2010/wordml" xmlns:w15="http://schemas.microsoft.com/office/word/2012/wordml" xmlns:w16cid="http://schemas.microsoft.com/office/word/2016/wordml/cid" xmlns:w16se="http://schemas.microsoft.com/office/word/2015/wordml/symex" xmlns:wpg="http://schemas.microsoft.com/office/word/2010/wordprocessingGroup" xmlns:wpi="http://schemas.microsoft.com/office/word/2010/wordprocessingInk" xmlns:wne="http://schemas.microsoft.com/office/word/2006/wordml" xmlns:wps="http://schemas.microsoft.com/office/word/2010/wordprocessingShape" mc:Ignorable="w14 w15 w16se w16cid wp14">
+<w:endnotes xmlns:wpc="http://schemas.microsoft.com/office/word/2010/wordprocessingCanvas" xmlns:cx="http://schemas.microsoft.com/office/drawing/2014/chartex" xmlns:cx1="http://schemas.microsoft.com/office/drawing/2015/9/8/chartex" xmlns:cx2="http://schemas.microsoft.com/office/drawing/2015/10/21/chartex" xmlns:cx3="http://schemas.microsoft.com/office/drawing/2016/5/9/chartex" xmlns:cx4="http://schemas.microsoft.com/office/drawing/2016/5/10/chartex" xmlns:cx5="http://schemas.microsoft.com/office/drawing/2016/5/11/chartex" xmlns:cx6="http://schemas.microsoft.com/office/drawing/2016/5/12/chartex" xmlns:cx7="http://schemas.microsoft.com/office/drawing/2016/5/13/chartex" xmlns:cx8="http://schemas.microsoft.com/office/drawing/2016/5/14/chartex" xmlns:mc="http://schemas.openxmlformats.org/markup-compatibility/2006" xmlns:aink="http://schemas.microsoft.com/office/drawing/2016/ink" xmlns:am3d="http://schemas.microsoft.com/office/drawing/2017/model3d" xmlns:o="urn:schemas-microsoft-com:office:office" xmlns:oel="http://schemas.microsoft.com/office/2019/extlst" xmlns:r="http://schemas.openxmlformats.org/officeDocument/2006/relationships" xmlns:m="http://schemas.openxmlformats.org/officeDocument/2006/math" xmlns:v="urn:schemas-microsoft-com:vml" xmlns:wp14="http://schemas.microsoft.com/office/word/2010/wordprocessingDrawing" xmlns:wp="http://schemas.openxmlformats.org/drawingml/2006/wordprocessingDrawing" xmlns:w10="urn:schemas-microsoft-com:office:word" xmlns:w="http://schemas.openxmlformats.org/wordprocessingml/2006/main" xmlns:w14="http://schemas.microsoft.com/office/word/2010/wordml" xmlns:w15="http://schemas.microsoft.com/office/word/2012/wordml" xmlns:w16cex="http://schemas.microsoft.com/office/word/2018/wordml/cex" xmlns:w16cid="http://schemas.microsoft.com/office/word/2016/wordml/cid" xmlns:w16="http://schemas.microsoft.com/office/word/2018/wordml" xmlns:w16du="http://schemas.microsoft.com/office/word/2023/wordml/word16du" xmlns:w16sdtdh="http://schemas.microsoft.com/office/word/2020/wordml/sdtdatahash" xmlns:w16se="http://schemas.microsoft.com/office/word/2015/wordml/symex" xmlns:wpg="http://schemas.microsoft.com/office/word/2010/wordprocessingGroup" xmlns:wpi="http://schemas.microsoft.com/office/word/2010/wordprocessingInk" xmlns:wne="http://schemas.microsoft.com/office/word/2006/wordml" xmlns:wps="http://schemas.microsoft.com/office/word/2010/wordprocessingShape" mc:Ignorable="w14 w15 w16se w16cid w16 w16cex w16sdtdh wp14">
   <w:endnote w:type="separator" w:id="-1">
     <w:p>
       <w:r>
@@ -1653,7 +1515,7 @@
 </file>
 
 <file path=word/footer1.xml><?xml version="1.0" encoding="utf-8"?>
-<w:ftr xmlns:wpc="http://schemas.microsoft.com/office/word/2010/wordprocessingCanvas" xmlns:cx="http://schemas.microsoft.com/office/drawing/2014/chartex" xmlns:cx1="http://schemas.microsoft.com/office/drawing/2015/9/8/chartex" xmlns:cx2="http://schemas.microsoft.com/office/drawing/2015/10/21/chartex" xmlns:cx3="http://schemas.microsoft.com/office/drawing/2016/5/9/chartex" xmlns:cx4="http://schemas.microsoft.com/office/drawing/2016/5/10/chartex" xmlns:cx5="http://schemas.microsoft.com/office/drawing/2016/5/11/chartex" xmlns:cx6="http://schemas.microsoft.com/office/drawing/2016/5/12/chartex" xmlns:cx7="http://schemas.microsoft.com/office/drawing/2016/5/13/chartex" xmlns:cx8="http://schemas.microsoft.com/office/drawing/2016/5/14/chartex" xmlns:mc="http://schemas.openxmlformats.org/markup-compatibility/2006" xmlns:aink="http://schemas.microsoft.com/office/drawing/2016/ink" xmlns:am3d="http://schemas.microsoft.com/office/drawing/2017/model3d" xmlns:o="urn:schemas-microsoft-com:office:office" xmlns:r="http://schemas.openxmlformats.org/officeDocument/2006/relationships" xmlns:m="http://schemas.openxmlformats.org/officeDocument/2006/math" xmlns:v="urn:schemas-microsoft-com:vml" xmlns:wp14="http://schemas.microsoft.com/office/word/2010/wordprocessingDrawing" xmlns:wp="http://schemas.openxmlformats.org/drawingml/2006/wordprocessingDrawing" xmlns:w10="urn:schemas-microsoft-com:office:word" xmlns:w="http://schemas.openxmlformats.org/wordprocessingml/2006/main" xmlns:w14="http://schemas.microsoft.com/office/word/2010/wordml" xmlns:w15="http://schemas.microsoft.com/office/word/2012/wordml" xmlns:w16cid="http://schemas.microsoft.com/office/word/2016/wordml/cid" xmlns:w16se="http://schemas.microsoft.com/office/word/2015/wordml/symex" xmlns:wpg="http://schemas.microsoft.com/office/word/2010/wordprocessingGroup" xmlns:wpi="http://schemas.microsoft.com/office/word/2010/wordprocessingInk" xmlns:wne="http://schemas.microsoft.com/office/word/2006/wordml" xmlns:wps="http://schemas.microsoft.com/office/word/2010/wordprocessingShape" mc:Ignorable="w14 w15 w16se w16cid wp14">
+<w:ftr xmlns:wpc="http://schemas.microsoft.com/office/word/2010/wordprocessingCanvas" xmlns:cx="http://schemas.microsoft.com/office/drawing/2014/chartex" xmlns:cx1="http://schemas.microsoft.com/office/drawing/2015/9/8/chartex" xmlns:cx2="http://schemas.microsoft.com/office/drawing/2015/10/21/chartex" xmlns:cx3="http://schemas.microsoft.com/office/drawing/2016/5/9/chartex" xmlns:cx4="http://schemas.microsoft.com/office/drawing/2016/5/10/chartex" xmlns:cx5="http://schemas.microsoft.com/office/drawing/2016/5/11/chartex" xmlns:cx6="http://schemas.microsoft.com/office/drawing/2016/5/12/chartex" xmlns:cx7="http://schemas.microsoft.com/office/drawing/2016/5/13/chartex" xmlns:cx8="http://schemas.microsoft.com/office/drawing/2016/5/14/chartex" xmlns:mc="http://schemas.openxmlformats.org/markup-compatibility/2006" xmlns:aink="http://schemas.microsoft.com/office/drawing/2016/ink" xmlns:am3d="http://schemas.microsoft.com/office/drawing/2017/model3d" xmlns:o="urn:schemas-microsoft-com:office:office" xmlns:oel="http://schemas.microsoft.com/office/2019/extlst" xmlns:r="http://schemas.openxmlformats.org/officeDocument/2006/relationships" xmlns:m="http://schemas.openxmlformats.org/officeDocument/2006/math" xmlns:v="urn:schemas-microsoft-com:vml" xmlns:wp14="http://schemas.microsoft.com/office/word/2010/wordprocessingDrawing" xmlns:wp="http://schemas.openxmlformats.org/drawingml/2006/wordprocessingDrawing" xmlns:w10="urn:schemas-microsoft-com:office:word" xmlns:w="http://schemas.openxmlformats.org/wordprocessingml/2006/main" xmlns:w14="http://schemas.microsoft.com/office/word/2010/wordml" xmlns:w15="http://schemas.microsoft.com/office/word/2012/wordml" xmlns:w16cex="http://schemas.microsoft.com/office/word/2018/wordml/cex" xmlns:w16cid="http://schemas.microsoft.com/office/word/2016/wordml/cid" xmlns:w16="http://schemas.microsoft.com/office/word/2018/wordml" xmlns:w16du="http://schemas.microsoft.com/office/word/2023/wordml/word16du" xmlns:w16sdtdh="http://schemas.microsoft.com/office/word/2020/wordml/sdtdatahash" xmlns:w16se="http://schemas.microsoft.com/office/word/2015/wordml/symex" xmlns:wpg="http://schemas.microsoft.com/office/word/2010/wordprocessingGroup" xmlns:wpi="http://schemas.microsoft.com/office/word/2010/wordprocessingInk" xmlns:wne="http://schemas.microsoft.com/office/word/2006/wordml" xmlns:wps="http://schemas.microsoft.com/office/word/2010/wordprocessingShape" mc:Ignorable="w14 w15 w16se w16cid w16 w16cex w16sdtdh wp14">
   <w:p>
     <w:pPr>
       <w:pStyle w:val="Zpat"/>
@@ -1664,7 +1526,7 @@
         <w:noProof/>
       </w:rPr>
       <w:drawing>
-        <wp:inline distT="0" distB="0" distL="0" distR="0" wp14:anchorId="3EE7C7B9" wp14:editId="5CE5D919">
+        <wp:inline distT="0" distB="0" distL="0" distR="0" wp14:anchorId="5BAEB75B" wp14:editId="58BCF6D9">
           <wp:extent cx="5762625" cy="447675"/>
           <wp:effectExtent l="0" t="0" r="9525" b="9525"/>
           <wp:docPr id="6" name="Obrázek 6"/>
@@ -1717,7 +1579,7 @@
 </file>
 
 <file path=word/footnotes.xml><?xml version="1.0" encoding="utf-8"?>
-<w:footnotes xmlns:wpc="http://schemas.microsoft.com/office/word/2010/wordprocessingCanvas" xmlns:cx="http://schemas.microsoft.com/office/drawing/2014/chartex" xmlns:cx1="http://schemas.microsoft.com/office/drawing/2015/9/8/chartex" xmlns:cx2="http://schemas.microsoft.com/office/drawing/2015/10/21/chartex" xmlns:cx3="http://schemas.microsoft.com/office/drawing/2016/5/9/chartex" xmlns:cx4="http://schemas.microsoft.com/office/drawing/2016/5/10/chartex" xmlns:cx5="http://schemas.microsoft.com/office/drawing/2016/5/11/chartex" xmlns:cx6="http://schemas.microsoft.com/office/drawing/2016/5/12/chartex" xmlns:cx7="http://schemas.microsoft.com/office/drawing/2016/5/13/chartex" xmlns:cx8="http://schemas.microsoft.com/office/drawing/2016/5/14/chartex" xmlns:mc="http://schemas.openxmlformats.org/markup-compatibility/2006" xmlns:aink="http://schemas.microsoft.com/office/drawing/2016/ink" xmlns:am3d="http://schemas.microsoft.com/office/drawing/2017/model3d" xmlns:o="urn:schemas-microsoft-com:office:office" xmlns:r="http://schemas.openxmlformats.org/officeDocument/2006/relationships" xmlns:m="http://schemas.openxmlformats.org/officeDocument/2006/math" xmlns:v="urn:schemas-microsoft-com:vml" xmlns:wp14="http://schemas.microsoft.com/office/word/2010/wordprocessingDrawing" xmlns:wp="http://schemas.openxmlformats.org/drawingml/2006/wordprocessingDrawing" xmlns:w10="urn:schemas-microsoft-com:office:word" xmlns:w="http://schemas.openxmlformats.org/wordprocessingml/2006/main" xmlns:w14="http://schemas.microsoft.com/office/word/2010/wordml" xmlns:w15="http://schemas.microsoft.com/office/word/2012/wordml" xmlns:w16cid="http://schemas.microsoft.com/office/word/2016/wordml/cid" xmlns:w16se="http://schemas.microsoft.com/office/word/2015/wordml/symex" xmlns:wpg="http://schemas.microsoft.com/office/word/2010/wordprocessingGroup" xmlns:wpi="http://schemas.microsoft.com/office/word/2010/wordprocessingInk" xmlns:wne="http://schemas.microsoft.com/office/word/2006/wordml" xmlns:wps="http://schemas.microsoft.com/office/word/2010/wordprocessingShape" mc:Ignorable="w14 w15 w16se w16cid wp14">
+<w:footnotes xmlns:wpc="http://schemas.microsoft.com/office/word/2010/wordprocessingCanvas" xmlns:cx="http://schemas.microsoft.com/office/drawing/2014/chartex" xmlns:cx1="http://schemas.microsoft.com/office/drawing/2015/9/8/chartex" xmlns:cx2="http://schemas.microsoft.com/office/drawing/2015/10/21/chartex" xmlns:cx3="http://schemas.microsoft.com/office/drawing/2016/5/9/chartex" xmlns:cx4="http://schemas.microsoft.com/office/drawing/2016/5/10/chartex" xmlns:cx5="http://schemas.microsoft.com/office/drawing/2016/5/11/chartex" xmlns:cx6="http://schemas.microsoft.com/office/drawing/2016/5/12/chartex" xmlns:cx7="http://schemas.microsoft.com/office/drawing/2016/5/13/chartex" xmlns:cx8="http://schemas.microsoft.com/office/drawing/2016/5/14/chartex" xmlns:mc="http://schemas.openxmlformats.org/markup-compatibility/2006" xmlns:aink="http://schemas.microsoft.com/office/drawing/2016/ink" xmlns:am3d="http://schemas.microsoft.com/office/drawing/2017/model3d" xmlns:o="urn:schemas-microsoft-com:office:office" xmlns:oel="http://schemas.microsoft.com/office/2019/extlst" xmlns:r="http://schemas.openxmlformats.org/officeDocument/2006/relationships" xmlns:m="http://schemas.openxmlformats.org/officeDocument/2006/math" xmlns:v="urn:schemas-microsoft-com:vml" xmlns:wp14="http://schemas.microsoft.com/office/word/2010/wordprocessingDrawing" xmlns:wp="http://schemas.openxmlformats.org/drawingml/2006/wordprocessingDrawing" xmlns:w10="urn:schemas-microsoft-com:office:word" xmlns:w="http://schemas.openxmlformats.org/wordprocessingml/2006/main" xmlns:w14="http://schemas.microsoft.com/office/word/2010/wordml" xmlns:w15="http://schemas.microsoft.com/office/word/2012/wordml" xmlns:w16cex="http://schemas.microsoft.com/office/word/2018/wordml/cex" xmlns:w16cid="http://schemas.microsoft.com/office/word/2016/wordml/cid" xmlns:w16="http://schemas.microsoft.com/office/word/2018/wordml" xmlns:w16du="http://schemas.microsoft.com/office/word/2023/wordml/word16du" xmlns:w16sdtdh="http://schemas.microsoft.com/office/word/2020/wordml/sdtdatahash" xmlns:w16se="http://schemas.microsoft.com/office/word/2015/wordml/symex" xmlns:wpg="http://schemas.microsoft.com/office/word/2010/wordprocessingGroup" xmlns:wpi="http://schemas.microsoft.com/office/word/2010/wordprocessingInk" xmlns:wne="http://schemas.microsoft.com/office/word/2006/wordml" xmlns:wps="http://schemas.microsoft.com/office/word/2010/wordprocessingShape" mc:Ignorable="w14 w15 w16se w16cid w16 w16cex w16sdtdh wp14">
   <w:footnote w:type="separator" w:id="-1">
     <w:p>
       <w:r>
@@ -1736,7 +1598,7 @@
 </file>
 
 <file path=word/header1.xml><?xml version="1.0" encoding="utf-8"?>
-<w:hdr xmlns:wpc="http://schemas.microsoft.com/office/word/2010/wordprocessingCanvas" xmlns:cx="http://schemas.microsoft.com/office/drawing/2014/chartex" xmlns:cx1="http://schemas.microsoft.com/office/drawing/2015/9/8/chartex" xmlns:cx2="http://schemas.microsoft.com/office/drawing/2015/10/21/chartex" xmlns:cx3="http://schemas.microsoft.com/office/drawing/2016/5/9/chartex" xmlns:cx4="http://schemas.microsoft.com/office/drawing/2016/5/10/chartex" xmlns:cx5="http://schemas.microsoft.com/office/drawing/2016/5/11/chartex" xmlns:cx6="http://schemas.microsoft.com/office/drawing/2016/5/12/chartex" xmlns:cx7="http://schemas.microsoft.com/office/drawing/2016/5/13/chartex" xmlns:cx8="http://schemas.microsoft.com/office/drawing/2016/5/14/chartex" xmlns:mc="http://schemas.openxmlformats.org/markup-compatibility/2006" xmlns:aink="http://schemas.microsoft.com/office/drawing/2016/ink" xmlns:am3d="http://schemas.microsoft.com/office/drawing/2017/model3d" xmlns:o="urn:schemas-microsoft-com:office:office" xmlns:r="http://schemas.openxmlformats.org/officeDocument/2006/relationships" xmlns:m="http://schemas.openxmlformats.org/officeDocument/2006/math" xmlns:v="urn:schemas-microsoft-com:vml" xmlns:wp14="http://schemas.microsoft.com/office/word/2010/wordprocessingDrawing" xmlns:wp="http://schemas.openxmlformats.org/drawingml/2006/wordprocessingDrawing" xmlns:w10="urn:schemas-microsoft-com:office:word" xmlns:w="http://schemas.openxmlformats.org/wordprocessingml/2006/main" xmlns:w14="http://schemas.microsoft.com/office/word/2010/wordml" xmlns:w15="http://schemas.microsoft.com/office/word/2012/wordml" xmlns:w16cid="http://schemas.microsoft.com/office/word/2016/wordml/cid" xmlns:w16se="http://schemas.microsoft.com/office/word/2015/wordml/symex" xmlns:wpg="http://schemas.microsoft.com/office/word/2010/wordprocessingGroup" xmlns:wpi="http://schemas.microsoft.com/office/word/2010/wordprocessingInk" xmlns:wne="http://schemas.microsoft.com/office/word/2006/wordml" xmlns:wps="http://schemas.microsoft.com/office/word/2010/wordprocessingShape" mc:Ignorable="w14 w15 w16se w16cid wp14">
+<w:hdr xmlns:wpc="http://schemas.microsoft.com/office/word/2010/wordprocessingCanvas" xmlns:cx="http://schemas.microsoft.com/office/drawing/2014/chartex" xmlns:cx1="http://schemas.microsoft.com/office/drawing/2015/9/8/chartex" xmlns:cx2="http://schemas.microsoft.com/office/drawing/2015/10/21/chartex" xmlns:cx3="http://schemas.microsoft.com/office/drawing/2016/5/9/chartex" xmlns:cx4="http://schemas.microsoft.com/office/drawing/2016/5/10/chartex" xmlns:cx5="http://schemas.microsoft.com/office/drawing/2016/5/11/chartex" xmlns:cx6="http://schemas.microsoft.com/office/drawing/2016/5/12/chartex" xmlns:cx7="http://schemas.microsoft.com/office/drawing/2016/5/13/chartex" xmlns:cx8="http://schemas.microsoft.com/office/drawing/2016/5/14/chartex" xmlns:mc="http://schemas.openxmlformats.org/markup-compatibility/2006" xmlns:aink="http://schemas.microsoft.com/office/drawing/2016/ink" xmlns:am3d="http://schemas.microsoft.com/office/drawing/2017/model3d" xmlns:o="urn:schemas-microsoft-com:office:office" xmlns:oel="http://schemas.microsoft.com/office/2019/extlst" xmlns:r="http://schemas.openxmlformats.org/officeDocument/2006/relationships" xmlns:m="http://schemas.openxmlformats.org/officeDocument/2006/math" xmlns:v="urn:schemas-microsoft-com:vml" xmlns:wp14="http://schemas.microsoft.com/office/word/2010/wordprocessingDrawing" xmlns:wp="http://schemas.openxmlformats.org/drawingml/2006/wordprocessingDrawing" xmlns:w10="urn:schemas-microsoft-com:office:word" xmlns:w="http://schemas.openxmlformats.org/wordprocessingml/2006/main" xmlns:w14="http://schemas.microsoft.com/office/word/2010/wordml" xmlns:w15="http://schemas.microsoft.com/office/word/2012/wordml" xmlns:w16cex="http://schemas.microsoft.com/office/word/2018/wordml/cex" xmlns:w16cid="http://schemas.microsoft.com/office/word/2016/wordml/cid" xmlns:w16="http://schemas.microsoft.com/office/word/2018/wordml" xmlns:w16du="http://schemas.microsoft.com/office/word/2023/wordml/word16du" xmlns:w16sdtdh="http://schemas.microsoft.com/office/word/2020/wordml/sdtdatahash" xmlns:w16se="http://schemas.microsoft.com/office/word/2015/wordml/symex" xmlns:wpg="http://schemas.microsoft.com/office/word/2010/wordprocessingGroup" xmlns:wpi="http://schemas.microsoft.com/office/word/2010/wordprocessingInk" xmlns:wne="http://schemas.microsoft.com/office/word/2006/wordml" xmlns:wps="http://schemas.microsoft.com/office/word/2010/wordprocessingShape" mc:Ignorable="w14 w15 w16se w16cid w16 w16cex w16sdtdh wp14">
   <w:p>
     <w:pPr>
       <w:pStyle w:val="Zhlav"/>
@@ -1747,7 +1609,7 @@
         <w:noProof/>
       </w:rPr>
       <w:drawing>
-        <wp:inline distT="0" distB="0" distL="0" distR="0" wp14:anchorId="64535584" wp14:editId="6C049CB7">
+        <wp:inline distT="0" distB="0" distL="0" distR="0" wp14:anchorId="5339CBC5" wp14:editId="6B4B376E">
           <wp:extent cx="1718945" cy="597165"/>
           <wp:effectExtent l="0" t="0" r="0" b="0"/>
           <wp:docPr id="4" name="Obrázek 4"/>
@@ -1806,7 +1668,7 @@
         <w:noProof/>
       </w:rPr>
       <w:drawing>
-        <wp:inline distT="0" distB="0" distL="0" distR="0" wp14:anchorId="07FD0AAD" wp14:editId="118F3B6F">
+        <wp:inline distT="0" distB="0" distL="0" distR="0" wp14:anchorId="3F9A6242" wp14:editId="20B85C04">
           <wp:extent cx="2047875" cy="581025"/>
           <wp:effectExtent l="0" t="0" r="9525" b="9525"/>
           <wp:docPr id="5" name="Obrázek 5"/>
@@ -1859,7 +1721,7 @@
 </file>
 
 <file path=word/numbering.xml><?xml version="1.0" encoding="utf-8"?>
-<w:numbering xmlns:wpc="http://schemas.microsoft.com/office/word/2010/wordprocessingCanvas" xmlns:cx="http://schemas.microsoft.com/office/drawing/2014/chartex" xmlns:cx1="http://schemas.microsoft.com/office/drawing/2015/9/8/chartex" xmlns:cx2="http://schemas.microsoft.com/office/drawing/2015/10/21/chartex" xmlns:cx3="http://schemas.microsoft.com/office/drawing/2016/5/9/chartex" xmlns:cx4="http://schemas.microsoft.com/office/drawing/2016/5/10/chartex" xmlns:cx5="http://schemas.microsoft.com/office/drawing/2016/5/11/chartex" xmlns:cx6="http://schemas.microsoft.com/office/drawing/2016/5/12/chartex" xmlns:cx7="http://schemas.microsoft.com/office/drawing/2016/5/13/chartex" xmlns:cx8="http://schemas.microsoft.com/office/drawing/2016/5/14/chartex" xmlns:mc="http://schemas.openxmlformats.org/markup-compatibility/2006" xmlns:aink="http://schemas.microsoft.com/office/drawing/2016/ink" xmlns:am3d="http://schemas.microsoft.com/office/drawing/2017/model3d" xmlns:o="urn:schemas-microsoft-com:office:office" xmlns:r="http://schemas.openxmlformats.org/officeDocument/2006/relationships" xmlns:m="http://schemas.openxmlformats.org/officeDocument/2006/math" xmlns:v="urn:schemas-microsoft-com:vml" xmlns:wp14="http://schemas.microsoft.com/office/word/2010/wordprocessingDrawing" xmlns:wp="http://schemas.openxmlformats.org/drawingml/2006/wordprocessingDrawing" xmlns:w10="urn:schemas-microsoft-com:office:word" xmlns:w="http://schemas.openxmlformats.org/wordprocessingml/2006/main" xmlns:w14="http://schemas.microsoft.com/office/word/2010/wordml" xmlns:w15="http://schemas.microsoft.com/office/word/2012/wordml" xmlns:w16cid="http://schemas.microsoft.com/office/word/2016/wordml/cid" xmlns:w16se="http://schemas.microsoft.com/office/word/2015/wordml/symex" xmlns:wpg="http://schemas.microsoft.com/office/word/2010/wordprocessingGroup" xmlns:wpi="http://schemas.microsoft.com/office/word/2010/wordprocessingInk" xmlns:wne="http://schemas.microsoft.com/office/word/2006/wordml" xmlns:wps="http://schemas.microsoft.com/office/word/2010/wordprocessingShape" mc:Ignorable="w14 w15 w16se w16cid wp14">
+<w:numbering xmlns:wpc="http://schemas.microsoft.com/office/word/2010/wordprocessingCanvas" xmlns:cx="http://schemas.microsoft.com/office/drawing/2014/chartex" xmlns:cx1="http://schemas.microsoft.com/office/drawing/2015/9/8/chartex" xmlns:cx2="http://schemas.microsoft.com/office/drawing/2015/10/21/chartex" xmlns:cx3="http://schemas.microsoft.com/office/drawing/2016/5/9/chartex" xmlns:cx4="http://schemas.microsoft.com/office/drawing/2016/5/10/chartex" xmlns:cx5="http://schemas.microsoft.com/office/drawing/2016/5/11/chartex" xmlns:cx6="http://schemas.microsoft.com/office/drawing/2016/5/12/chartex" xmlns:cx7="http://schemas.microsoft.com/office/drawing/2016/5/13/chartex" xmlns:cx8="http://schemas.microsoft.com/office/drawing/2016/5/14/chartex" xmlns:mc="http://schemas.openxmlformats.org/markup-compatibility/2006" xmlns:aink="http://schemas.microsoft.com/office/drawing/2016/ink" xmlns:am3d="http://schemas.microsoft.com/office/drawing/2017/model3d" xmlns:o="urn:schemas-microsoft-com:office:office" xmlns:oel="http://schemas.microsoft.com/office/2019/extlst" xmlns:r="http://schemas.openxmlformats.org/officeDocument/2006/relationships" xmlns:m="http://schemas.openxmlformats.org/officeDocument/2006/math" xmlns:v="urn:schemas-microsoft-com:vml" xmlns:wp14="http://schemas.microsoft.com/office/word/2010/wordprocessingDrawing" xmlns:wp="http://schemas.openxmlformats.org/drawingml/2006/wordprocessingDrawing" xmlns:w10="urn:schemas-microsoft-com:office:word" xmlns:w="http://schemas.openxmlformats.org/wordprocessingml/2006/main" xmlns:w14="http://schemas.microsoft.com/office/word/2010/wordml" xmlns:w15="http://schemas.microsoft.com/office/word/2012/wordml" xmlns:w16cex="http://schemas.microsoft.com/office/word/2018/wordml/cex" xmlns:w16cid="http://schemas.microsoft.com/office/word/2016/wordml/cid" xmlns:w16="http://schemas.microsoft.com/office/word/2018/wordml" xmlns:w16du="http://schemas.microsoft.com/office/word/2023/wordml/word16du" xmlns:w16sdtdh="http://schemas.microsoft.com/office/word/2020/wordml/sdtdatahash" xmlns:w16se="http://schemas.microsoft.com/office/word/2015/wordml/symex" xmlns:wpg="http://schemas.microsoft.com/office/word/2010/wordprocessingGroup" xmlns:wpi="http://schemas.microsoft.com/office/word/2010/wordprocessingInk" xmlns:wne="http://schemas.microsoft.com/office/word/2006/wordml" xmlns:wps="http://schemas.microsoft.com/office/word/2010/wordprocessingShape" mc:Ignorable="w14 w15 w16se w16cid w16 w16cex w16sdtdh wp14">
   <w:abstractNum w:abstractNumId="0" w15:restartNumberingAfterBreak="0">
     <w:nsid w:val="04431FD6"/>
     <w:multiLevelType w:val="hybridMultilevel"/>
@@ -2964,6 +2826,119 @@
     </w:lvl>
   </w:abstractNum>
   <w:abstractNum w:abstractNumId="10" w15:restartNumberingAfterBreak="0">
+    <w:nsid w:val="6F9C0A3D"/>
+    <w:multiLevelType w:val="hybridMultilevel"/>
+    <w:tmpl w:val="D534C5C4"/>
+    <w:lvl w:ilvl="0" w:tplc="04050003">
+      <w:start w:val="1"/>
+      <w:numFmt w:val="bullet"/>
+      <w:lvlText w:val="o"/>
+      <w:lvlJc w:val="left"/>
+      <w:pPr>
+        <w:ind w:left="720" w:hanging="360"/>
+      </w:pPr>
+      <w:rPr>
+        <w:rFonts w:ascii="Courier New" w:hAnsi="Courier New" w:cs="Courier New" w:hint="default"/>
+      </w:rPr>
+    </w:lvl>
+    <w:lvl w:ilvl="1" w:tplc="04050003" w:tentative="1">
+      <w:start w:val="1"/>
+      <w:numFmt w:val="bullet"/>
+      <w:lvlText w:val="o"/>
+      <w:lvlJc w:val="left"/>
+      <w:pPr>
+        <w:ind w:left="1440" w:hanging="360"/>
+      </w:pPr>
+      <w:rPr>
+        <w:rFonts w:ascii="Courier New" w:hAnsi="Courier New" w:cs="Courier New" w:hint="default"/>
+      </w:rPr>
+    </w:lvl>
+    <w:lvl w:ilvl="2" w:tplc="04050005" w:tentative="1">
+      <w:start w:val="1"/>
+      <w:numFmt w:val="bullet"/>
+      <w:lvlText w:val=""/>
+      <w:lvlJc w:val="left"/>
+      <w:pPr>
+        <w:ind w:left="2160" w:hanging="360"/>
+      </w:pPr>
+      <w:rPr>
+        <w:rFonts w:ascii="Wingdings" w:hAnsi="Wingdings" w:hint="default"/>
+      </w:rPr>
+    </w:lvl>
+    <w:lvl w:ilvl="3" w:tplc="04050001" w:tentative="1">
+      <w:start w:val="1"/>
+      <w:numFmt w:val="bullet"/>
+      <w:lvlText w:val=""/>
+      <w:lvlJc w:val="left"/>
+      <w:pPr>
+        <w:ind w:left="2880" w:hanging="360"/>
+      </w:pPr>
+      <w:rPr>
+        <w:rFonts w:ascii="Symbol" w:hAnsi="Symbol" w:hint="default"/>
+      </w:rPr>
+    </w:lvl>
+    <w:lvl w:ilvl="4" w:tplc="04050003" w:tentative="1">
+      <w:start w:val="1"/>
+      <w:numFmt w:val="bullet"/>
+      <w:lvlText w:val="o"/>
+      <w:lvlJc w:val="left"/>
+      <w:pPr>
+        <w:ind w:left="3600" w:hanging="360"/>
+      </w:pPr>
+      <w:rPr>
+        <w:rFonts w:ascii="Courier New" w:hAnsi="Courier New" w:cs="Courier New" w:hint="default"/>
+      </w:rPr>
+    </w:lvl>
+    <w:lvl w:ilvl="5" w:tplc="04050005" w:tentative="1">
+      <w:start w:val="1"/>
+      <w:numFmt w:val="bullet"/>
+      <w:lvlText w:val=""/>
+      <w:lvlJc w:val="left"/>
+      <w:pPr>
+        <w:ind w:left="4320" w:hanging="360"/>
+      </w:pPr>
+      <w:rPr>
+        <w:rFonts w:ascii="Wingdings" w:hAnsi="Wingdings" w:hint="default"/>
+      </w:rPr>
+    </w:lvl>
+    <w:lvl w:ilvl="6" w:tplc="04050001" w:tentative="1">
+      <w:start w:val="1"/>
+      <w:numFmt w:val="bullet"/>
+      <w:lvlText w:val=""/>
+      <w:lvlJc w:val="left"/>
+      <w:pPr>
+        <w:ind w:left="5040" w:hanging="360"/>
+      </w:pPr>
+      <w:rPr>
+        <w:rFonts w:ascii="Symbol" w:hAnsi="Symbol" w:hint="default"/>
+      </w:rPr>
+    </w:lvl>
+    <w:lvl w:ilvl="7" w:tplc="04050003" w:tentative="1">
+      <w:start w:val="1"/>
+      <w:numFmt w:val="bullet"/>
+      <w:lvlText w:val="o"/>
+      <w:lvlJc w:val="left"/>
+      <w:pPr>
+        <w:ind w:left="5760" w:hanging="360"/>
+      </w:pPr>
+      <w:rPr>
+        <w:rFonts w:ascii="Courier New" w:hAnsi="Courier New" w:cs="Courier New" w:hint="default"/>
+      </w:rPr>
+    </w:lvl>
+    <w:lvl w:ilvl="8" w:tplc="04050005" w:tentative="1">
+      <w:start w:val="1"/>
+      <w:numFmt w:val="bullet"/>
+      <w:lvlText w:val=""/>
+      <w:lvlJc w:val="left"/>
+      <w:pPr>
+        <w:ind w:left="6480" w:hanging="360"/>
+      </w:pPr>
+      <w:rPr>
+        <w:rFonts w:ascii="Wingdings" w:hAnsi="Wingdings" w:hint="default"/>
+      </w:rPr>
+    </w:lvl>
+  </w:abstractNum>
+  <w:abstractNum w:abstractNumId="11" w15:restartNumberingAfterBreak="0">
     <w:nsid w:val="77C878AA"/>
     <w:multiLevelType w:val="hybridMultilevel"/>
     <w:tmpl w:val="D95ADA2E"/>
@@ -3076,44 +3051,47 @@
       </w:rPr>
     </w:lvl>
   </w:abstractNum>
-  <w:num w:numId="1">
+  <w:num w:numId="1" w16cid:durableId="1778988882">
     <w:abstractNumId w:val="8"/>
   </w:num>
-  <w:num w:numId="2">
+  <w:num w:numId="2" w16cid:durableId="957831368">
     <w:abstractNumId w:val="3"/>
   </w:num>
-  <w:num w:numId="3">
+  <w:num w:numId="3" w16cid:durableId="1248348837">
     <w:abstractNumId w:val="9"/>
   </w:num>
-  <w:num w:numId="4">
+  <w:num w:numId="4" w16cid:durableId="1972860559">
     <w:abstractNumId w:val="6"/>
   </w:num>
-  <w:num w:numId="5">
+  <w:num w:numId="5" w16cid:durableId="1780250573">
     <w:abstractNumId w:val="4"/>
   </w:num>
-  <w:num w:numId="6">
+  <w:num w:numId="6" w16cid:durableId="1433354370">
     <w:abstractNumId w:val="7"/>
   </w:num>
-  <w:num w:numId="7">
+  <w:num w:numId="7" w16cid:durableId="273101980">
     <w:abstractNumId w:val="2"/>
   </w:num>
-  <w:num w:numId="8">
-    <w:abstractNumId w:val="10"/>
+  <w:num w:numId="8" w16cid:durableId="1742823380">
+    <w:abstractNumId w:val="11"/>
   </w:num>
-  <w:num w:numId="9">
+  <w:num w:numId="9" w16cid:durableId="1973167781">
     <w:abstractNumId w:val="0"/>
   </w:num>
-  <w:num w:numId="10">
+  <w:num w:numId="10" w16cid:durableId="558247901">
     <w:abstractNumId w:val="1"/>
   </w:num>
-  <w:num w:numId="11">
+  <w:num w:numId="11" w16cid:durableId="136653595">
     <w:abstractNumId w:val="5"/>
+  </w:num>
+  <w:num w:numId="12" w16cid:durableId="1662929266">
+    <w:abstractNumId w:val="10"/>
   </w:num>
 </w:numbering>
 </file>
 
 <file path=word/styles.xml><?xml version="1.0" encoding="utf-8"?>
-<w:styles xmlns:mc="http://schemas.openxmlformats.org/markup-compatibility/2006" xmlns:r="http://schemas.openxmlformats.org/officeDocument/2006/relationships" xmlns:w="http://schemas.openxmlformats.org/wordprocessingml/2006/main" xmlns:w14="http://schemas.microsoft.com/office/word/2010/wordml" xmlns:w15="http://schemas.microsoft.com/office/word/2012/wordml" xmlns:w16cid="http://schemas.microsoft.com/office/word/2016/wordml/cid" xmlns:w16se="http://schemas.microsoft.com/office/word/2015/wordml/symex" mc:Ignorable="w14 w15 w16se w16cid">
+<w:styles xmlns:mc="http://schemas.openxmlformats.org/markup-compatibility/2006" xmlns:r="http://schemas.openxmlformats.org/officeDocument/2006/relationships" xmlns:w="http://schemas.openxmlformats.org/wordprocessingml/2006/main" xmlns:w14="http://schemas.microsoft.com/office/word/2010/wordml" xmlns:w15="http://schemas.microsoft.com/office/word/2012/wordml" xmlns:w16cex="http://schemas.microsoft.com/office/word/2018/wordml/cex" xmlns:w16cid="http://schemas.microsoft.com/office/word/2016/wordml/cid" xmlns:w16="http://schemas.microsoft.com/office/word/2018/wordml" xmlns:w16sdtdh="http://schemas.microsoft.com/office/word/2020/wordml/sdtdatahash" xmlns:w16se="http://schemas.microsoft.com/office/word/2015/wordml/symex" mc:Ignorable="w14 w15 w16se w16cid w16 w16cex w16sdtdh">
   <w:docDefaults>
     <w:rPrDefault>
       <w:rPr>
@@ -3125,7 +3103,7 @@
     </w:rPrDefault>
     <w:pPrDefault/>
   </w:docDefaults>
-  <w:latentStyles w:defLockedState="0" w:defUIPriority="99" w:defSemiHidden="0" w:defUnhideWhenUsed="0" w:defQFormat="0" w:count="375">
+  <w:latentStyles w:defLockedState="0" w:defUIPriority="99" w:defSemiHidden="0" w:defUnhideWhenUsed="0" w:defQFormat="0" w:count="376">
     <w:lsdException w:name="Normal" w:uiPriority="0" w:qFormat="1"/>
     <w:lsdException w:name="heading 1" w:uiPriority="9" w:qFormat="1"/>
     <w:lsdException w:name="heading 2" w:semiHidden="1" w:uiPriority="9" w:unhideWhenUsed="1" w:qFormat="1"/>
@@ -3231,7 +3209,6 @@
     <w:lsdException w:name="HTML Sample" w:semiHidden="1" w:unhideWhenUsed="1"/>
     <w:lsdException w:name="HTML Typewriter" w:semiHidden="1" w:unhideWhenUsed="1"/>
     <w:lsdException w:name="HTML Variable" w:semiHidden="1" w:unhideWhenUsed="1"/>
-    <w:lsdException w:name="Normal Table" w:semiHidden="1" w:unhideWhenUsed="1"/>
     <w:lsdException w:name="annotation subject" w:semiHidden="1" w:unhideWhenUsed="1"/>
     <w:lsdException w:name="No List" w:semiHidden="1" w:unhideWhenUsed="1"/>
     <w:lsdException w:name="Outline List 1" w:semiHidden="1" w:unhideWhenUsed="1"/>
@@ -3278,10 +3255,8 @@
     <w:lsdException w:name="Table Subtle 2" w:semiHidden="1" w:unhideWhenUsed="1"/>
     <w:lsdException w:name="Table Web 1" w:semiHidden="1" w:unhideWhenUsed="1"/>
     <w:lsdException w:name="Table Web 2" w:semiHidden="1" w:unhideWhenUsed="1"/>
-    <w:lsdException w:name="Table Web 3" w:semiHidden="1" w:unhideWhenUsed="1"/>
     <w:lsdException w:name="Balloon Text" w:semiHidden="1" w:unhideWhenUsed="1"/>
     <w:lsdException w:name="Table Grid" w:uiPriority="59"/>
-    <w:lsdException w:name="Table Theme" w:semiHidden="1" w:unhideWhenUsed="1"/>
     <w:lsdException w:name="Placeholder Text" w:semiHidden="1"/>
     <w:lsdException w:name="No Spacing" w:uiPriority="1"/>
     <w:lsdException w:name="Light Shading" w:uiPriority="60"/>
@@ -3501,6 +3476,7 @@
     <w:lsdException w:name="Smart Hyperlink" w:semiHidden="1" w:unhideWhenUsed="1"/>
     <w:lsdException w:name="Hashtag" w:semiHidden="1" w:unhideWhenUsed="1"/>
     <w:lsdException w:name="Unresolved Mention" w:semiHidden="1" w:unhideWhenUsed="1"/>
+    <w:lsdException w:name="Smart Link" w:semiHidden="1" w:unhideWhenUsed="1"/>
   </w:latentStyles>
   <w:style w:type="paragraph" w:default="1" w:styleId="Normln">
     <w:name w:val="Normal"/>
@@ -4093,21 +4069,6 @@
 </file>
 
 <file path=customXml/item1.xml><?xml version="1.0" encoding="utf-8"?>
-<p:properties xmlns:p="http://schemas.microsoft.com/office/2006/metadata/properties" xmlns:xsi="http://www.w3.org/2001/XMLSchema-instance" xmlns:pc="http://schemas.microsoft.com/office/infopath/2007/PartnerControls">
-  <documentManagement/>
-</p:properties>
-</file>
-
-<file path=customXml/item2.xml><?xml version="1.0" encoding="utf-8"?>
-<?mso-contentType ?>
-<FormTemplates xmlns="http://schemas.microsoft.com/sharepoint/v3/contenttype/forms">
-  <Display>DocumentLibraryForm</Display>
-  <Edit>DocumentLibraryForm</Edit>
-  <New>DocumentLibraryForm</New>
-</FormTemplates>
-</file>
-
-<file path=customXml/item3.xml><?xml version="1.0" encoding="utf-8"?>
 <ct:contentTypeSchema xmlns:ct="http://schemas.microsoft.com/office/2006/metadata/contentType" xmlns:ma="http://schemas.microsoft.com/office/2006/metadata/properties/metaAttributes" ct:_="" ma:_="" ma:contentTypeName="Dokument" ma:contentTypeID="0x0101001E116A83363AAF4EA206F1491E2D8850" ma:contentTypeVersion="0" ma:contentTypeDescription="Vytvoří nový dokument" ma:contentTypeScope="" ma:versionID="578074af7343339118fe1898da830b19">
   <xsd:schema xmlns:xsd="http://www.w3.org/2001/XMLSchema" xmlns:xs="http://www.w3.org/2001/XMLSchema" xmlns:p="http://schemas.microsoft.com/office/2006/metadata/properties" targetNamespace="http://schemas.microsoft.com/office/2006/metadata/properties" ma:root="true" ma:fieldsID="871d6b51c5141eb32e0d04e037372b3c">
     <xsd:element name="properties">
@@ -4221,10 +4182,32 @@
 </ct:contentTypeSchema>
 </file>
 
+<file path=customXml/item2.xml><?xml version="1.0" encoding="utf-8"?>
+<?mso-contentType ?>
+<FormTemplates xmlns="http://schemas.microsoft.com/sharepoint/v3/contenttype/forms">
+  <Display>DocumentLibraryForm</Display>
+  <Edit>DocumentLibraryForm</Edit>
+  <New>DocumentLibraryForm</New>
+</FormTemplates>
+</file>
+
+<file path=customXml/item3.xml><?xml version="1.0" encoding="utf-8"?>
+<p:properties xmlns:p="http://schemas.microsoft.com/office/2006/metadata/properties" xmlns:xsi="http://www.w3.org/2001/XMLSchema-instance" xmlns:pc="http://schemas.microsoft.com/office/infopath/2007/PartnerControls">
+  <documentManagement/>
+</p:properties>
+</file>
+
 <file path=customXml/itemProps1.xml><?xml version="1.0" encoding="utf-8"?>
-<ds:datastoreItem xmlns:ds="http://schemas.openxmlformats.org/officeDocument/2006/customXml" ds:itemID="{303DF2AD-B396-4CA2-808C-BB324831BEEE}">
+<ds:datastoreItem xmlns:ds="http://schemas.openxmlformats.org/officeDocument/2006/customXml" ds:itemID="{E291EEC0-2A83-46B1-8062-1840BAB9BF64}">
   <ds:schemaRefs>
+    <ds:schemaRef ds:uri="http://schemas.microsoft.com/office/2006/metadata/contentType"/>
+    <ds:schemaRef ds:uri="http://schemas.microsoft.com/office/2006/metadata/properties/metaAttributes"/>
+    <ds:schemaRef ds:uri="http://www.w3.org/2001/XMLSchema"/>
     <ds:schemaRef ds:uri="http://schemas.microsoft.com/office/2006/metadata/properties"/>
+    <ds:schemaRef ds:uri="http://schemas.openxmlformats.org/package/2006/metadata/core-properties"/>
+    <ds:schemaRef ds:uri="http://purl.org/dc/elements/1.1/"/>
+    <ds:schemaRef ds:uri="http://purl.org/dc/terms/"/>
+    <ds:schemaRef ds:uri="http://schemas.microsoft.com/internal/obd"/>
     <ds:schemaRef ds:uri="http://schemas.microsoft.com/office/infopath/2007/PartnerControls"/>
   </ds:schemaRefs>
 </ds:datastoreItem>
@@ -4239,16 +4222,9 @@
 </file>
 
 <file path=customXml/itemProps3.xml><?xml version="1.0" encoding="utf-8"?>
-<ds:datastoreItem xmlns:ds="http://schemas.openxmlformats.org/officeDocument/2006/customXml" ds:itemID="{E291EEC0-2A83-46B1-8062-1840BAB9BF64}">
+<ds:datastoreItem xmlns:ds="http://schemas.openxmlformats.org/officeDocument/2006/customXml" ds:itemID="{303DF2AD-B396-4CA2-808C-BB324831BEEE}">
   <ds:schemaRefs>
-    <ds:schemaRef ds:uri="http://schemas.microsoft.com/office/2006/metadata/contentType"/>
-    <ds:schemaRef ds:uri="http://schemas.microsoft.com/office/2006/metadata/properties/metaAttributes"/>
-    <ds:schemaRef ds:uri="http://www.w3.org/2001/XMLSchema"/>
     <ds:schemaRef ds:uri="http://schemas.microsoft.com/office/2006/metadata/properties"/>
-    <ds:schemaRef ds:uri="http://schemas.openxmlformats.org/package/2006/metadata/core-properties"/>
-    <ds:schemaRef ds:uri="http://purl.org/dc/elements/1.1/"/>
-    <ds:schemaRef ds:uri="http://purl.org/dc/terms/"/>
-    <ds:schemaRef ds:uri="http://schemas.microsoft.com/internal/obd"/>
     <ds:schemaRef ds:uri="http://schemas.microsoft.com/office/infopath/2007/PartnerControls"/>
   </ds:schemaRefs>
 </ds:datastoreItem>

--- a/SPRINT PROTOCOL.docx
+++ b/SPRINT PROTOCOL.docx
@@ -1310,6 +1310,14 @@
                               </w:rPr>
                               <w:t>Backend (Spravování databáze + proměnné pro frontend) – Nirnberg A.</w:t>
                             </w:r>
+                            <w:r>
+                              <w:rPr>
+                                <w:rFonts w:asciiTheme="minorHAnsi" w:hAnsiTheme="minorHAnsi" w:cstheme="minorHAnsi"/>
+                                <w:sz w:val="24"/>
+                                <w:szCs w:val="28"/>
+                              </w:rPr>
+                              <w:t>/Varga M.</w:t>
+                            </w:r>
                           </w:p>
                           <w:p>
                             <w:pPr>
@@ -1444,6 +1452,14 @@
                         </w:rPr>
                         <w:t>Backend (Spravování databáze + proměnné pro frontend) – Nirnberg A.</w:t>
                       </w:r>
+                      <w:r>
+                        <w:rPr>
+                          <w:rFonts w:asciiTheme="minorHAnsi" w:hAnsiTheme="minorHAnsi" w:cstheme="minorHAnsi"/>
+                          <w:sz w:val="24"/>
+                          <w:szCs w:val="28"/>
+                        </w:rPr>
+                        <w:t>/Varga M.</w:t>
+                      </w:r>
                     </w:p>
                     <w:p>
                       <w:pPr>
@@ -3209,6 +3225,7 @@
     <w:lsdException w:name="HTML Sample" w:semiHidden="1" w:unhideWhenUsed="1"/>
     <w:lsdException w:name="HTML Typewriter" w:semiHidden="1" w:unhideWhenUsed="1"/>
     <w:lsdException w:name="HTML Variable" w:semiHidden="1" w:unhideWhenUsed="1"/>
+    <w:lsdException w:name="Normal Table" w:semiHidden="1" w:unhideWhenUsed="1"/>
     <w:lsdException w:name="annotation subject" w:semiHidden="1" w:unhideWhenUsed="1"/>
     <w:lsdException w:name="No List" w:semiHidden="1" w:unhideWhenUsed="1"/>
     <w:lsdException w:name="Outline List 1" w:semiHidden="1" w:unhideWhenUsed="1"/>
@@ -3255,8 +3272,10 @@
     <w:lsdException w:name="Table Subtle 2" w:semiHidden="1" w:unhideWhenUsed="1"/>
     <w:lsdException w:name="Table Web 1" w:semiHidden="1" w:unhideWhenUsed="1"/>
     <w:lsdException w:name="Table Web 2" w:semiHidden="1" w:unhideWhenUsed="1"/>
+    <w:lsdException w:name="Table Web 3" w:semiHidden="1" w:unhideWhenUsed="1"/>
     <w:lsdException w:name="Balloon Text" w:semiHidden="1" w:unhideWhenUsed="1"/>
     <w:lsdException w:name="Table Grid" w:uiPriority="59"/>
+    <w:lsdException w:name="Table Theme" w:semiHidden="1" w:unhideWhenUsed="1"/>
     <w:lsdException w:name="Placeholder Text" w:semiHidden="1"/>
     <w:lsdException w:name="No Spacing" w:uiPriority="1"/>
     <w:lsdException w:name="Light Shading" w:uiPriority="60"/>
@@ -4069,6 +4088,21 @@
 </file>
 
 <file path=customXml/item1.xml><?xml version="1.0" encoding="utf-8"?>
+<p:properties xmlns:p="http://schemas.microsoft.com/office/2006/metadata/properties" xmlns:xsi="http://www.w3.org/2001/XMLSchema-instance" xmlns:pc="http://schemas.microsoft.com/office/infopath/2007/PartnerControls">
+  <documentManagement/>
+</p:properties>
+</file>
+
+<file path=customXml/item2.xml><?xml version="1.0" encoding="utf-8"?>
+<?mso-contentType ?>
+<FormTemplates xmlns="http://schemas.microsoft.com/sharepoint/v3/contenttype/forms">
+  <Display>DocumentLibraryForm</Display>
+  <Edit>DocumentLibraryForm</Edit>
+  <New>DocumentLibraryForm</New>
+</FormTemplates>
+</file>
+
+<file path=customXml/item3.xml><?xml version="1.0" encoding="utf-8"?>
 <ct:contentTypeSchema xmlns:ct="http://schemas.microsoft.com/office/2006/metadata/contentType" xmlns:ma="http://schemas.microsoft.com/office/2006/metadata/properties/metaAttributes" ct:_="" ma:_="" ma:contentTypeName="Dokument" ma:contentTypeID="0x0101001E116A83363AAF4EA206F1491E2D8850" ma:contentTypeVersion="0" ma:contentTypeDescription="Vytvoří nový dokument" ma:contentTypeScope="" ma:versionID="578074af7343339118fe1898da830b19">
   <xsd:schema xmlns:xsd="http://www.w3.org/2001/XMLSchema" xmlns:xs="http://www.w3.org/2001/XMLSchema" xmlns:p="http://schemas.microsoft.com/office/2006/metadata/properties" targetNamespace="http://schemas.microsoft.com/office/2006/metadata/properties" ma:root="true" ma:fieldsID="871d6b51c5141eb32e0d04e037372b3c">
     <xsd:element name="properties">
@@ -4182,32 +4216,10 @@
 </ct:contentTypeSchema>
 </file>
 
-<file path=customXml/item2.xml><?xml version="1.0" encoding="utf-8"?>
-<?mso-contentType ?>
-<FormTemplates xmlns="http://schemas.microsoft.com/sharepoint/v3/contenttype/forms">
-  <Display>DocumentLibraryForm</Display>
-  <Edit>DocumentLibraryForm</Edit>
-  <New>DocumentLibraryForm</New>
-</FormTemplates>
-</file>
-
-<file path=customXml/item3.xml><?xml version="1.0" encoding="utf-8"?>
-<p:properties xmlns:p="http://schemas.microsoft.com/office/2006/metadata/properties" xmlns:xsi="http://www.w3.org/2001/XMLSchema-instance" xmlns:pc="http://schemas.microsoft.com/office/infopath/2007/PartnerControls">
-  <documentManagement/>
-</p:properties>
-</file>
-
 <file path=customXml/itemProps1.xml><?xml version="1.0" encoding="utf-8"?>
-<ds:datastoreItem xmlns:ds="http://schemas.openxmlformats.org/officeDocument/2006/customXml" ds:itemID="{E291EEC0-2A83-46B1-8062-1840BAB9BF64}">
+<ds:datastoreItem xmlns:ds="http://schemas.openxmlformats.org/officeDocument/2006/customXml" ds:itemID="{303DF2AD-B396-4CA2-808C-BB324831BEEE}">
   <ds:schemaRefs>
-    <ds:schemaRef ds:uri="http://schemas.microsoft.com/office/2006/metadata/contentType"/>
-    <ds:schemaRef ds:uri="http://schemas.microsoft.com/office/2006/metadata/properties/metaAttributes"/>
-    <ds:schemaRef ds:uri="http://www.w3.org/2001/XMLSchema"/>
     <ds:schemaRef ds:uri="http://schemas.microsoft.com/office/2006/metadata/properties"/>
-    <ds:schemaRef ds:uri="http://schemas.openxmlformats.org/package/2006/metadata/core-properties"/>
-    <ds:schemaRef ds:uri="http://purl.org/dc/elements/1.1/"/>
-    <ds:schemaRef ds:uri="http://purl.org/dc/terms/"/>
-    <ds:schemaRef ds:uri="http://schemas.microsoft.com/internal/obd"/>
     <ds:schemaRef ds:uri="http://schemas.microsoft.com/office/infopath/2007/PartnerControls"/>
   </ds:schemaRefs>
 </ds:datastoreItem>
@@ -4222,9 +4234,16 @@
 </file>
 
 <file path=customXml/itemProps3.xml><?xml version="1.0" encoding="utf-8"?>
-<ds:datastoreItem xmlns:ds="http://schemas.openxmlformats.org/officeDocument/2006/customXml" ds:itemID="{303DF2AD-B396-4CA2-808C-BB324831BEEE}">
+<ds:datastoreItem xmlns:ds="http://schemas.openxmlformats.org/officeDocument/2006/customXml" ds:itemID="{E291EEC0-2A83-46B1-8062-1840BAB9BF64}">
   <ds:schemaRefs>
+    <ds:schemaRef ds:uri="http://schemas.microsoft.com/office/2006/metadata/contentType"/>
+    <ds:schemaRef ds:uri="http://schemas.microsoft.com/office/2006/metadata/properties/metaAttributes"/>
+    <ds:schemaRef ds:uri="http://www.w3.org/2001/XMLSchema"/>
     <ds:schemaRef ds:uri="http://schemas.microsoft.com/office/2006/metadata/properties"/>
+    <ds:schemaRef ds:uri="http://schemas.openxmlformats.org/package/2006/metadata/core-properties"/>
+    <ds:schemaRef ds:uri="http://purl.org/dc/elements/1.1/"/>
+    <ds:schemaRef ds:uri="http://purl.org/dc/terms/"/>
+    <ds:schemaRef ds:uri="http://schemas.microsoft.com/internal/obd"/>
     <ds:schemaRef ds:uri="http://schemas.microsoft.com/office/infopath/2007/PartnerControls"/>
   </ds:schemaRefs>
 </ds:datastoreItem>
